--- a/Documentos/Proyecto-Nuuk.docx
+++ b/Documentos/Proyecto-Nuuk.docx
@@ -1,6 +1,6 @@
 
 <file path=word/document.xml><?xml version="1.0" encoding="utf-8"?>
-<w:document xmlns:wpc="http://schemas.microsoft.com/office/word/2010/wordprocessingCanvas" xmlns:mc="http://schemas.openxmlformats.org/markup-compatibility/2006" xmlns:o="urn:schemas-microsoft-com:office:office" xmlns:r="http://schemas.openxmlformats.org/officeDocument/2006/relationships" xmlns:m="http://schemas.openxmlformats.org/officeDocument/2006/math" xmlns:v="urn:schemas-microsoft-com:vml" xmlns:wp14="http://schemas.microsoft.com/office/word/2010/wordprocessingDrawing" xmlns:wp="http://schemas.openxmlformats.org/drawingml/2006/wordprocessingDrawing" xmlns:w10="urn:schemas-microsoft-com:office:word" xmlns:w="http://schemas.openxmlformats.org/wordprocessingml/2006/main" xmlns:w14="http://schemas.microsoft.com/office/word/2010/wordml" xmlns:w15="http://schemas.microsoft.com/office/word/2012/wordml" xmlns:wpg="http://schemas.microsoft.com/office/word/2010/wordprocessingGroup" xmlns:wpi="http://schemas.microsoft.com/office/word/2010/wordprocessingInk" xmlns:wne="http://schemas.microsoft.com/office/word/2006/wordml" xmlns:wps="http://schemas.microsoft.com/office/word/2010/wordprocessingShape" mc:Ignorable="w14 w15 wp14">
+<w:document xmlns:wpc="http://schemas.microsoft.com/office/word/2010/wordprocessingCanvas" xmlns:mc="http://schemas.openxmlformats.org/markup-compatibility/2006" xmlns:o="urn:schemas-microsoft-com:office:office" xmlns:r="http://schemas.openxmlformats.org/officeDocument/2006/relationships" xmlns:m="http://schemas.openxmlformats.org/officeDocument/2006/math" xmlns:v="urn:schemas-microsoft-com:vml" xmlns:wp14="http://schemas.microsoft.com/office/word/2010/wordprocessingDrawing" xmlns:wp="http://schemas.openxmlformats.org/drawingml/2006/wordprocessingDrawing" xmlns:w10="urn:schemas-microsoft-com:office:word" xmlns:w="http://schemas.openxmlformats.org/wordprocessingml/2006/main" xmlns:w14="http://schemas.microsoft.com/office/word/2010/wordml" xmlns:wpg="http://schemas.microsoft.com/office/word/2010/wordprocessingGroup" xmlns:wpi="http://schemas.microsoft.com/office/word/2010/wordprocessingInk" xmlns:wne="http://schemas.microsoft.com/office/word/2006/wordml" xmlns:wps="http://schemas.microsoft.com/office/word/2010/wordprocessingShape" mc:Ignorable="w14 wp14">
   <w:body>
     <w:p>
       <w:pPr>
@@ -94,6 +94,8 @@
         </w:rPr>
         <w:t xml:space="preserve">1.1. Información General: </w:t>
       </w:r>
+      <w:bookmarkStart w:id="0" w:name="_GoBack"/>
+      <w:bookmarkEnd w:id="0"/>
     </w:p>
     <w:p>
       <w:pPr>
@@ -542,7 +544,6 @@
           <w:b/>
           <w:color w:val="0070C0"/>
         </w:rPr>
-        <w:lastRenderedPageBreak/>
         <w:t>Propósito del Proyecto:</w:t>
       </w:r>
     </w:p>
@@ -1315,7 +1316,6 @@
           <w:rFonts w:ascii="Times New Roman" w:hAnsi="Times New Roman" w:cs="Times New Roman"/>
           <w:color w:val="0070C0"/>
         </w:rPr>
-        <w:lastRenderedPageBreak/>
         <w:t>Alcance del Proyecto:</w:t>
       </w:r>
     </w:p>
@@ -1351,6 +1351,7 @@
         <w:rPr>
           <w:rFonts w:ascii="Times New Roman" w:hAnsi="Times New Roman" w:cs="Times New Roman"/>
         </w:rPr>
+        <w:lastRenderedPageBreak/>
         <w:t>La infraestructura física y tecnológica será la necesaria para el cubrimiento de la im</w:t>
       </w:r>
       <w:r>
@@ -1556,8 +1557,8 @@
         <w:tblLook w:val="04A0" w:firstRow="1" w:lastRow="0" w:firstColumn="1" w:lastColumn="0" w:noHBand="0" w:noVBand="1"/>
       </w:tblPr>
       <w:tblGrid>
-        <w:gridCol w:w="2890"/>
-        <w:gridCol w:w="5938"/>
+        <w:gridCol w:w="2943"/>
+        <w:gridCol w:w="6111"/>
       </w:tblGrid>
       <w:tr>
         <w:trPr>
@@ -2117,7 +2118,6 @@
           <w:sz w:val="24"/>
           <w:szCs w:val="24"/>
         </w:rPr>
-        <w:lastRenderedPageBreak/>
         <w:t xml:space="preserve"> </w:t>
       </w:r>
       <w:r>
@@ -2155,6 +2155,7 @@
           <w:sz w:val="24"/>
           <w:szCs w:val="24"/>
         </w:rPr>
+        <w:lastRenderedPageBreak/>
         <w:t>El presupuesto estimado para el desarrollo integral del Proyecto es de $00.00, los gastos correrán por los involucrados en el proyecto.</w:t>
       </w:r>
     </w:p>
@@ -2470,7 +2471,6 @@
           <w:sz w:val="24"/>
           <w:szCs w:val="24"/>
         </w:rPr>
-        <w:lastRenderedPageBreak/>
         <w:t>Estructura organizacional del Proyecto:</w:t>
       </w:r>
       <w:r>
@@ -3364,8 +3364,8 @@
         <w:tblLook w:val="04A0" w:firstRow="1" w:lastRow="0" w:firstColumn="1" w:lastColumn="0" w:noHBand="0" w:noVBand="1"/>
       </w:tblPr>
       <w:tblGrid>
-        <w:gridCol w:w="2731"/>
-        <w:gridCol w:w="6097"/>
+        <w:gridCol w:w="2801"/>
+        <w:gridCol w:w="6253"/>
       </w:tblGrid>
       <w:tr>
         <w:tc>
@@ -3688,7 +3688,6 @@
                 <w:sz w:val="24"/>
                 <w:szCs w:val="24"/>
               </w:rPr>
-              <w:lastRenderedPageBreak/>
               <w:t xml:space="preserve">Control de Calidad </w:t>
             </w:r>
           </w:p>
@@ -3713,7 +3712,16 @@
                 <w:sz w:val="24"/>
                 <w:szCs w:val="24"/>
               </w:rPr>
-              <w:t xml:space="preserve">Isaías Caamal García, Shary Yareli Chuc Ku, Ramón Alejandro Can </w:t>
+              <w:t xml:space="preserve">Isaías Caamal García, Shary Yareli Chuc Ku, Ramón </w:t>
+            </w:r>
+            <w:r>
+              <w:rPr>
+                <w:rFonts w:ascii="Times New Roman" w:hAnsi="Times New Roman" w:cs="Times New Roman"/>
+                <w:sz w:val="24"/>
+                <w:szCs w:val="24"/>
+              </w:rPr>
+              <w:lastRenderedPageBreak/>
+              <w:t xml:space="preserve">Alejandro Can </w:t>
             </w:r>
             <w:proofErr w:type="spellStart"/>
             <w:r>
@@ -4546,7 +4554,6 @@
           <w:rFonts w:ascii="Times New Roman" w:hAnsi="Times New Roman" w:cs="Times New Roman"/>
           <w:color w:val="0070C0"/>
         </w:rPr>
-        <w:lastRenderedPageBreak/>
         <w:t xml:space="preserve">Supuestos: </w:t>
       </w:r>
     </w:p>
@@ -4567,6 +4574,7 @@
         <w:rPr>
           <w:rFonts w:ascii="Times New Roman" w:hAnsi="Times New Roman" w:cs="Times New Roman"/>
         </w:rPr>
+        <w:lastRenderedPageBreak/>
         <w:t>Se cuenta con la propiedad de los derechos de Autor para la digitalización del material existente.</w:t>
       </w:r>
     </w:p>
@@ -4926,7 +4934,6 @@
           <w:sz w:val="24"/>
           <w:szCs w:val="24"/>
         </w:rPr>
-        <w:lastRenderedPageBreak/>
         <w:t xml:space="preserve">Oficialización del inicio del Proyecto: </w:t>
       </w:r>
     </w:p>
@@ -4947,6 +4954,7 @@
           <w:sz w:val="24"/>
           <w:szCs w:val="24"/>
         </w:rPr>
+        <w:lastRenderedPageBreak/>
         <w:t>La presente Cart</w:t>
       </w:r>
       <w:r>
@@ -5053,7 +5061,7 @@
           <w:noProof/>
           <w:sz w:val="24"/>
           <w:szCs w:val="24"/>
-          <w:lang w:eastAsia="es-MX"/>
+          <w:lang w:val="es-ES" w:eastAsia="es-ES"/>
         </w:rPr>
         <w:drawing>
           <wp:inline distT="0" distB="0" distL="0" distR="0" wp14:anchorId="2E00838F" wp14:editId="64C3C190">
@@ -5071,7 +5079,7 @@
                     <pic:cNvPicPr/>
                   </pic:nvPicPr>
                   <pic:blipFill>
-                    <a:blip r:embed="rId8">
+                    <a:blip r:embed="rId9">
                       <a:extLst>
                         <a:ext uri="{28A0092B-C50C-407E-A947-70E740481C1C}">
                           <a14:useLocalDpi xmlns:a14="http://schemas.microsoft.com/office/drawing/2010/main" val="0"/>
@@ -5114,7 +5122,7 @@
           <w:noProof/>
           <w:sz w:val="24"/>
           <w:szCs w:val="24"/>
-          <w:lang w:eastAsia="es-MX"/>
+          <w:lang w:val="es-ES" w:eastAsia="es-ES"/>
         </w:rPr>
         <mc:AlternateContent>
           <mc:Choice Requires="wps">
@@ -5166,7 +5174,7 @@
               </wp:anchor>
             </w:drawing>
           </mc:Choice>
-          <mc:Fallback>
+          <mc:Fallback xmlns:w15="http://schemas.microsoft.com/office/word/2012/wordml">
             <w:pict>
               <v:line w14:anchorId="1DE14345" id="1 Conector recto" o:spid="_x0000_s1026" style="position:absolute;flip:y;z-index:251659264;visibility:visible;mso-wrap-style:square;mso-wrap-distance-left:9pt;mso-wrap-distance-top:0;mso-wrap-distance-right:9pt;mso-wrap-distance-bottom:0;mso-position-horizontal:absolute;mso-position-horizontal-relative:text;mso-position-vertical:absolute;mso-position-vertical-relative:text" from="121.45pt,10.15pt" to="326.6pt,12.85pt" o:gfxdata="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" strokecolor="black [3040]"/>
             </w:pict>
@@ -5207,8 +5215,6 @@
           <w:szCs w:val="24"/>
         </w:rPr>
       </w:pPr>
-      <w:bookmarkStart w:id="0" w:name="_GoBack"/>
-      <w:bookmarkEnd w:id="0"/>
       <w:r>
         <w:rPr>
           <w:rFonts w:ascii="Times New Roman" w:hAnsi="Times New Roman" w:cs="Times New Roman"/>
@@ -5220,8 +5226,8 @@
       </w:r>
     </w:p>
     <w:sectPr>
-      <w:headerReference w:type="default" r:id="rId9"/>
-      <w:footerReference w:type="default" r:id="rId10"/>
+      <w:headerReference w:type="default" r:id="rId10"/>
+      <w:footerReference w:type="default" r:id="rId11"/>
       <w:pgSz w:w="12240" w:h="15840"/>
       <w:pgMar w:top="1417" w:right="1701" w:bottom="1417" w:left="1701" w:header="708" w:footer="708" w:gutter="0"/>
       <w:cols w:space="708"/>
@@ -5232,7 +5238,7 @@
 </file>
 
 <file path=word/endnotes.xml><?xml version="1.0" encoding="utf-8"?>
-<w:endnotes xmlns:wpc="http://schemas.microsoft.com/office/word/2010/wordprocessingCanvas" xmlns:mc="http://schemas.openxmlformats.org/markup-compatibility/2006" xmlns:o="urn:schemas-microsoft-com:office:office" xmlns:r="http://schemas.openxmlformats.org/officeDocument/2006/relationships" xmlns:m="http://schemas.openxmlformats.org/officeDocument/2006/math" xmlns:v="urn:schemas-microsoft-com:vml" xmlns:wp14="http://schemas.microsoft.com/office/word/2010/wordprocessingDrawing" xmlns:wp="http://schemas.openxmlformats.org/drawingml/2006/wordprocessingDrawing" xmlns:w10="urn:schemas-microsoft-com:office:word" xmlns:w="http://schemas.openxmlformats.org/wordprocessingml/2006/main" xmlns:w14="http://schemas.microsoft.com/office/word/2010/wordml" xmlns:w15="http://schemas.microsoft.com/office/word/2012/wordml" xmlns:wpg="http://schemas.microsoft.com/office/word/2010/wordprocessingGroup" xmlns:wpi="http://schemas.microsoft.com/office/word/2010/wordprocessingInk" xmlns:wne="http://schemas.microsoft.com/office/word/2006/wordml" xmlns:wps="http://schemas.microsoft.com/office/word/2010/wordprocessingShape" mc:Ignorable="w14 w15 wp14">
+<w:endnotes xmlns:wpc="http://schemas.microsoft.com/office/word/2010/wordprocessingCanvas" xmlns:mc="http://schemas.openxmlformats.org/markup-compatibility/2006" xmlns:o="urn:schemas-microsoft-com:office:office" xmlns:r="http://schemas.openxmlformats.org/officeDocument/2006/relationships" xmlns:m="http://schemas.openxmlformats.org/officeDocument/2006/math" xmlns:v="urn:schemas-microsoft-com:vml" xmlns:wp14="http://schemas.microsoft.com/office/word/2010/wordprocessingDrawing" xmlns:wp="http://schemas.openxmlformats.org/drawingml/2006/wordprocessingDrawing" xmlns:w10="urn:schemas-microsoft-com:office:word" xmlns:w="http://schemas.openxmlformats.org/wordprocessingml/2006/main" xmlns:w14="http://schemas.microsoft.com/office/word/2010/wordml" xmlns:wpg="http://schemas.microsoft.com/office/word/2010/wordprocessingGroup" xmlns:wpi="http://schemas.microsoft.com/office/word/2010/wordprocessingInk" xmlns:wne="http://schemas.microsoft.com/office/word/2006/wordml" xmlns:wps="http://schemas.microsoft.com/office/word/2010/wordprocessingShape" mc:Ignorable="w14 wp14">
   <w:endnote w:type="separator" w:id="-1">
     <w:p>
       <w:pPr>
@@ -5257,7 +5263,7 @@
 </file>
 
 <file path=word/footer1.xml><?xml version="1.0" encoding="utf-8"?>
-<w:ftr xmlns:wpc="http://schemas.microsoft.com/office/word/2010/wordprocessingCanvas" xmlns:mc="http://schemas.openxmlformats.org/markup-compatibility/2006" xmlns:o="urn:schemas-microsoft-com:office:office" xmlns:r="http://schemas.openxmlformats.org/officeDocument/2006/relationships" xmlns:m="http://schemas.openxmlformats.org/officeDocument/2006/math" xmlns:v="urn:schemas-microsoft-com:vml" xmlns:wp14="http://schemas.microsoft.com/office/word/2010/wordprocessingDrawing" xmlns:wp="http://schemas.openxmlformats.org/drawingml/2006/wordprocessingDrawing" xmlns:w10="urn:schemas-microsoft-com:office:word" xmlns:w="http://schemas.openxmlformats.org/wordprocessingml/2006/main" xmlns:w14="http://schemas.microsoft.com/office/word/2010/wordml" xmlns:w15="http://schemas.microsoft.com/office/word/2012/wordml" xmlns:wpg="http://schemas.microsoft.com/office/word/2010/wordprocessingGroup" xmlns:wpi="http://schemas.microsoft.com/office/word/2010/wordprocessingInk" xmlns:wne="http://schemas.microsoft.com/office/word/2006/wordml" xmlns:wps="http://schemas.microsoft.com/office/word/2010/wordprocessingShape" mc:Ignorable="w14 w15 wp14">
+<w:ftr xmlns:wpc="http://schemas.microsoft.com/office/word/2010/wordprocessingCanvas" xmlns:mc="http://schemas.openxmlformats.org/markup-compatibility/2006" xmlns:o="urn:schemas-microsoft-com:office:office" xmlns:r="http://schemas.openxmlformats.org/officeDocument/2006/relationships" xmlns:m="http://schemas.openxmlformats.org/officeDocument/2006/math" xmlns:v="urn:schemas-microsoft-com:vml" xmlns:wp14="http://schemas.microsoft.com/office/word/2010/wordprocessingDrawing" xmlns:wp="http://schemas.openxmlformats.org/drawingml/2006/wordprocessingDrawing" xmlns:w10="urn:schemas-microsoft-com:office:word" xmlns:w="http://schemas.openxmlformats.org/wordprocessingml/2006/main" xmlns:w14="http://schemas.microsoft.com/office/word/2010/wordml" xmlns:wpg="http://schemas.microsoft.com/office/word/2010/wordprocessingGroup" xmlns:wpi="http://schemas.microsoft.com/office/word/2010/wordprocessingInk" xmlns:wne="http://schemas.microsoft.com/office/word/2006/wordml" xmlns:wps="http://schemas.microsoft.com/office/word/2010/wordprocessingShape" mc:Ignorable="w14 wp14">
   <w:p>
     <w:pPr>
       <w:pStyle w:val="Piedepgina"/>
@@ -5292,7 +5298,7 @@
             <w:noProof/>
             <w:sz w:val="16"/>
             <w:szCs w:val="16"/>
-            <w:lang w:eastAsia="es-MX"/>
+            <w:lang w:val="es-ES" w:eastAsia="es-ES"/>
           </w:rPr>
           <mc:AlternateContent>
             <mc:Choice Requires="wps">
@@ -5398,7 +5404,7 @@
                                   <w:szCs w:val="20"/>
                                   <w:lang w:val="es-ES"/>
                                 </w:rPr>
-                                <w:t>8</w:t>
+                                <w:t>1</w:t>
                               </w:r>
                               <w:r>
                                 <w:rPr>
@@ -5429,7 +5435,7 @@
             </mc:Choice>
             <mc:Fallback>
               <w:pict>
-                <v:rect w14:anchorId="4A95BA29" id="Rectángulo 650" o:spid="_x0000_s1026" style="position:absolute;left:0;text-align:left;margin-left:0;margin-top:0;width:44.55pt;height:15.1pt;rotation:180;flip:x;z-index:251659264;visibility:visible;mso-wrap-style:square;mso-width-percent:0;mso-height-percent:0;mso-wrap-distance-left:9pt;mso-wrap-distance-top:0;mso-wrap-distance-right:9pt;mso-wrap-distance-bottom:0;mso-position-horizontal:center;mso-position-horizontal-relative:right-margin-area;mso-position-vertical:center;mso-position-vertical-relative:bottom-margin-area;mso-width-percent:0;mso-height-percent:0;mso-width-relative:page;mso-height-relative:bottom-margin-area;v-text-anchor:top" o:gfxdata="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" filled="f" fillcolor="#c0504d" stroked="f" strokecolor="#5c83b4" strokeweight="2.25pt">
+                <v:rect id="Rectángulo 650" o:spid="_x0000_s1026" style="position:absolute;left:0;text-align:left;margin-left:0;margin-top:0;width:44.55pt;height:15.1pt;rotation:180;flip:x;z-index:251659264;visibility:visible;mso-wrap-style:square;mso-width-percent:0;mso-height-percent:0;mso-wrap-distance-left:9pt;mso-wrap-distance-top:0;mso-wrap-distance-right:9pt;mso-wrap-distance-bottom:0;mso-position-horizontal:center;mso-position-horizontal-relative:right-margin-area;mso-position-vertical:center;mso-position-vertical-relative:bottom-margin-area;mso-width-percent:0;mso-height-percent:0;mso-width-relative:page;mso-height-relative:bottom-margin-area;v-text-anchor:top" o:gfxdata="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" filled="f" fillcolor="#c0504d" stroked="f" strokecolor="#5c83b4" strokeweight="2.25pt">
                   <v:textbox inset=",0,,0">
                     <w:txbxContent>
                       <w:p>
@@ -5481,7 +5487,7 @@
                             <w:szCs w:val="20"/>
                             <w:lang w:val="es-ES"/>
                           </w:rPr>
-                          <w:t>8</w:t>
+                          <w:t>1</w:t>
                         </w:r>
                         <w:r>
                           <w:rPr>
@@ -5607,7 +5613,7 @@
 </file>
 
 <file path=word/footnotes.xml><?xml version="1.0" encoding="utf-8"?>
-<w:footnotes xmlns:wpc="http://schemas.microsoft.com/office/word/2010/wordprocessingCanvas" xmlns:mc="http://schemas.openxmlformats.org/markup-compatibility/2006" xmlns:o="urn:schemas-microsoft-com:office:office" xmlns:r="http://schemas.openxmlformats.org/officeDocument/2006/relationships" xmlns:m="http://schemas.openxmlformats.org/officeDocument/2006/math" xmlns:v="urn:schemas-microsoft-com:vml" xmlns:wp14="http://schemas.microsoft.com/office/word/2010/wordprocessingDrawing" xmlns:wp="http://schemas.openxmlformats.org/drawingml/2006/wordprocessingDrawing" xmlns:w10="urn:schemas-microsoft-com:office:word" xmlns:w="http://schemas.openxmlformats.org/wordprocessingml/2006/main" xmlns:w14="http://schemas.microsoft.com/office/word/2010/wordml" xmlns:w15="http://schemas.microsoft.com/office/word/2012/wordml" xmlns:wpg="http://schemas.microsoft.com/office/word/2010/wordprocessingGroup" xmlns:wpi="http://schemas.microsoft.com/office/word/2010/wordprocessingInk" xmlns:wne="http://schemas.microsoft.com/office/word/2006/wordml" xmlns:wps="http://schemas.microsoft.com/office/word/2010/wordprocessingShape" mc:Ignorable="w14 w15 wp14">
+<w:footnotes xmlns:wpc="http://schemas.microsoft.com/office/word/2010/wordprocessingCanvas" xmlns:mc="http://schemas.openxmlformats.org/markup-compatibility/2006" xmlns:o="urn:schemas-microsoft-com:office:office" xmlns:r="http://schemas.openxmlformats.org/officeDocument/2006/relationships" xmlns:m="http://schemas.openxmlformats.org/officeDocument/2006/math" xmlns:v="urn:schemas-microsoft-com:vml" xmlns:wp14="http://schemas.microsoft.com/office/word/2010/wordprocessingDrawing" xmlns:wp="http://schemas.openxmlformats.org/drawingml/2006/wordprocessingDrawing" xmlns:w10="urn:schemas-microsoft-com:office:word" xmlns:w="http://schemas.openxmlformats.org/wordprocessingml/2006/main" xmlns:w14="http://schemas.microsoft.com/office/word/2010/wordml" xmlns:wpg="http://schemas.microsoft.com/office/word/2010/wordprocessingGroup" xmlns:wpi="http://schemas.microsoft.com/office/word/2010/wordprocessingInk" xmlns:wne="http://schemas.microsoft.com/office/word/2006/wordml" xmlns:wps="http://schemas.microsoft.com/office/word/2010/wordprocessingShape" mc:Ignorable="w14 wp14">
   <w:footnote w:type="separator" w:id="-1">
     <w:p>
       <w:pPr>
@@ -5632,7 +5638,7 @@
 </file>
 
 <file path=word/header1.xml><?xml version="1.0" encoding="utf-8"?>
-<w:hdr xmlns:wpc="http://schemas.microsoft.com/office/word/2010/wordprocessingCanvas" xmlns:mc="http://schemas.openxmlformats.org/markup-compatibility/2006" xmlns:o="urn:schemas-microsoft-com:office:office" xmlns:r="http://schemas.openxmlformats.org/officeDocument/2006/relationships" xmlns:m="http://schemas.openxmlformats.org/officeDocument/2006/math" xmlns:v="urn:schemas-microsoft-com:vml" xmlns:wp14="http://schemas.microsoft.com/office/word/2010/wordprocessingDrawing" xmlns:wp="http://schemas.openxmlformats.org/drawingml/2006/wordprocessingDrawing" xmlns:w10="urn:schemas-microsoft-com:office:word" xmlns:w="http://schemas.openxmlformats.org/wordprocessingml/2006/main" xmlns:w14="http://schemas.microsoft.com/office/word/2010/wordml" xmlns:w15="http://schemas.microsoft.com/office/word/2012/wordml" xmlns:wpg="http://schemas.microsoft.com/office/word/2010/wordprocessingGroup" xmlns:wpi="http://schemas.microsoft.com/office/word/2010/wordprocessingInk" xmlns:wne="http://schemas.microsoft.com/office/word/2006/wordml" xmlns:wps="http://schemas.microsoft.com/office/word/2010/wordprocessingShape" mc:Ignorable="w14 w15 wp14">
+<w:hdr xmlns:wpc="http://schemas.microsoft.com/office/word/2010/wordprocessingCanvas" xmlns:mc="http://schemas.openxmlformats.org/markup-compatibility/2006" xmlns:o="urn:schemas-microsoft-com:office:office" xmlns:r="http://schemas.openxmlformats.org/officeDocument/2006/relationships" xmlns:m="http://schemas.openxmlformats.org/officeDocument/2006/math" xmlns:v="urn:schemas-microsoft-com:vml" xmlns:wp14="http://schemas.microsoft.com/office/word/2010/wordprocessingDrawing" xmlns:wp="http://schemas.openxmlformats.org/drawingml/2006/wordprocessingDrawing" xmlns:w10="urn:schemas-microsoft-com:office:word" xmlns:w="http://schemas.openxmlformats.org/wordprocessingml/2006/main" xmlns:w14="http://schemas.microsoft.com/office/word/2010/wordml" xmlns:wpg="http://schemas.microsoft.com/office/word/2010/wordprocessingGroup" xmlns:wpi="http://schemas.microsoft.com/office/word/2010/wordprocessingInk" xmlns:wne="http://schemas.microsoft.com/office/word/2006/wordml" xmlns:wps="http://schemas.microsoft.com/office/word/2010/wordprocessingShape" mc:Ignorable="w14 wp14">
   <w:tbl>
     <w:tblPr>
       <w:tblStyle w:val="TableGrid"/>
@@ -5682,12 +5688,13 @@
               <w:noProof/>
               <w:sz w:val="16"/>
               <w:szCs w:val="16"/>
+              <w:lang w:val="es-ES" w:eastAsia="es-ES"/>
             </w:rPr>
             <w:drawing>
-              <wp:inline distT="0" distB="0" distL="0" distR="0" wp14:anchorId="57D50471" wp14:editId="22184609">
-                <wp:extent cx="542121" cy="985448"/>
-                <wp:effectExtent l="0" t="0" r="0" b="5715"/>
-                <wp:docPr id="3" name="Imagen 3"/>
+              <wp:inline distT="0" distB="0" distL="0" distR="0">
+                <wp:extent cx="923925" cy="1083373"/>
+                <wp:effectExtent l="0" t="0" r="0" b="2540"/>
+                <wp:docPr id="4" name="Imagen 4" descr="C:\Users\Izzy-Izumi\Desktop\logoSF.png"/>
                 <wp:cNvGraphicFramePr>
                   <a:graphicFrameLocks xmlns:a="http://schemas.openxmlformats.org/drawingml/2006/main" noChangeAspect="1"/>
                 </wp:cNvGraphicFramePr>
@@ -5695,8 +5702,10 @@
                   <a:graphicData uri="http://schemas.openxmlformats.org/drawingml/2006/picture">
                     <pic:pic xmlns:pic="http://schemas.openxmlformats.org/drawingml/2006/picture">
                       <pic:nvPicPr>
-                        <pic:cNvPr id="3" name="logoEnterprise.fw.png"/>
-                        <pic:cNvPicPr/>
+                        <pic:cNvPr id="0" name="Picture 1" descr="C:\Users\Izzy-Izumi\Desktop\logoSF.png"/>
+                        <pic:cNvPicPr>
+                          <a:picLocks noChangeAspect="1" noChangeArrowheads="1"/>
+                        </pic:cNvPicPr>
                       </pic:nvPicPr>
                       <pic:blipFill>
                         <a:blip r:embed="rId1">
@@ -5706,18 +5715,23 @@
                             </a:ext>
                           </a:extLst>
                         </a:blip>
+                        <a:srcRect/>
                         <a:stretch>
                           <a:fillRect/>
                         </a:stretch>
                       </pic:blipFill>
-                      <pic:spPr>
+                      <pic:spPr bwMode="auto">
                         <a:xfrm>
                           <a:off x="0" y="0"/>
-                          <a:ext cx="550879" cy="1001367"/>
+                          <a:ext cx="925237" cy="1084912"/>
                         </a:xfrm>
                         <a:prstGeom prst="rect">
                           <a:avLst/>
                         </a:prstGeom>
+                        <a:noFill/>
+                        <a:ln>
+                          <a:noFill/>
+                        </a:ln>
                       </pic:spPr>
                     </pic:pic>
                   </a:graphicData>
@@ -6227,7 +6241,7 @@
 </file>
 
 <file path=word/numbering.xml><?xml version="1.0" encoding="utf-8"?>
-<w:numbering xmlns:wpc="http://schemas.microsoft.com/office/word/2010/wordprocessingCanvas" xmlns:mc="http://schemas.openxmlformats.org/markup-compatibility/2006" xmlns:o="urn:schemas-microsoft-com:office:office" xmlns:r="http://schemas.openxmlformats.org/officeDocument/2006/relationships" xmlns:m="http://schemas.openxmlformats.org/officeDocument/2006/math" xmlns:v="urn:schemas-microsoft-com:vml" xmlns:wp14="http://schemas.microsoft.com/office/word/2010/wordprocessingDrawing" xmlns:wp="http://schemas.openxmlformats.org/drawingml/2006/wordprocessingDrawing" xmlns:w10="urn:schemas-microsoft-com:office:word" xmlns:w="http://schemas.openxmlformats.org/wordprocessingml/2006/main" xmlns:w14="http://schemas.microsoft.com/office/word/2010/wordml" xmlns:w15="http://schemas.microsoft.com/office/word/2012/wordml" xmlns:wpg="http://schemas.microsoft.com/office/word/2010/wordprocessingGroup" xmlns:wpi="http://schemas.microsoft.com/office/word/2010/wordprocessingInk" xmlns:wne="http://schemas.microsoft.com/office/word/2006/wordml" xmlns:wps="http://schemas.microsoft.com/office/word/2010/wordprocessingShape" mc:Ignorable="w14 w15 wp14">
+<w:numbering xmlns:wpc="http://schemas.microsoft.com/office/word/2010/wordprocessingCanvas" xmlns:mc="http://schemas.openxmlformats.org/markup-compatibility/2006" xmlns:o="urn:schemas-microsoft-com:office:office" xmlns:r="http://schemas.openxmlformats.org/officeDocument/2006/relationships" xmlns:m="http://schemas.openxmlformats.org/officeDocument/2006/math" xmlns:v="urn:schemas-microsoft-com:vml" xmlns:wp14="http://schemas.microsoft.com/office/word/2010/wordprocessingDrawing" xmlns:wp="http://schemas.openxmlformats.org/drawingml/2006/wordprocessingDrawing" xmlns:w10="urn:schemas-microsoft-com:office:word" xmlns:w="http://schemas.openxmlformats.org/wordprocessingml/2006/main" xmlns:w14="http://schemas.microsoft.com/office/word/2010/wordml" xmlns:wpg="http://schemas.microsoft.com/office/word/2010/wordprocessingGroup" xmlns:wpi="http://schemas.microsoft.com/office/word/2010/wordprocessingInk" xmlns:wne="http://schemas.microsoft.com/office/word/2006/wordml" xmlns:wps="http://schemas.microsoft.com/office/word/2010/wordprocessingShape" mc:Ignorable="w14 wp14">
   <w:abstractNum w:abstractNumId="0">
     <w:nsid w:val="08100698"/>
     <w:multiLevelType w:val="multilevel"/>
@@ -8467,7 +8481,7 @@
 </file>
 
 <file path=word/styles.xml><?xml version="1.0" encoding="utf-8"?>
-<w:styles xmlns:mc="http://schemas.openxmlformats.org/markup-compatibility/2006" xmlns:r="http://schemas.openxmlformats.org/officeDocument/2006/relationships" xmlns:w="http://schemas.openxmlformats.org/wordprocessingml/2006/main" xmlns:w14="http://schemas.microsoft.com/office/word/2010/wordml" xmlns:w15="http://schemas.microsoft.com/office/word/2012/wordml" mc:Ignorable="w14 w15">
+<w:styles xmlns:mc="http://schemas.openxmlformats.org/markup-compatibility/2006" xmlns:r="http://schemas.openxmlformats.org/officeDocument/2006/relationships" xmlns:w="http://schemas.openxmlformats.org/wordprocessingml/2006/main" xmlns:w14="http://schemas.microsoft.com/office/word/2010/wordml" mc:Ignorable="w14">
   <w:docDefaults>
     <w:rPrDefault>
       <w:rPr>
@@ -8483,378 +8497,576 @@
       </w:pPr>
     </w:pPrDefault>
   </w:docDefaults>
-  <w:latentStyles w:defLockedState="0" w:defUIPriority="99" w:defSemiHidden="0" w:defUnhideWhenUsed="0" w:defQFormat="0" w:count="371">
-    <w:lsdException w:name="Normal" w:uiPriority="0" w:qFormat="1"/>
-    <w:lsdException w:name="heading 1" w:uiPriority="9" w:qFormat="1"/>
-    <w:lsdException w:name="heading 2" w:semiHidden="1" w:uiPriority="9" w:unhideWhenUsed="1" w:qFormat="1"/>
-    <w:lsdException w:name="heading 3" w:semiHidden="1" w:uiPriority="9" w:unhideWhenUsed="1" w:qFormat="1"/>
-    <w:lsdException w:name="heading 4" w:semiHidden="1" w:uiPriority="9" w:unhideWhenUsed="1" w:qFormat="1"/>
-    <w:lsdException w:name="heading 5" w:semiHidden="1" w:uiPriority="9" w:unhideWhenUsed="1" w:qFormat="1"/>
-    <w:lsdException w:name="heading 6" w:semiHidden="1" w:uiPriority="9" w:unhideWhenUsed="1" w:qFormat="1"/>
-    <w:lsdException w:name="heading 7" w:semiHidden="1" w:uiPriority="9" w:unhideWhenUsed="1" w:qFormat="1"/>
-    <w:lsdException w:name="heading 8" w:semiHidden="1" w:uiPriority="9" w:unhideWhenUsed="1" w:qFormat="1"/>
-    <w:lsdException w:name="heading 9" w:semiHidden="1" w:uiPriority="9" w:unhideWhenUsed="1" w:qFormat="1"/>
-    <w:lsdException w:name="index 1" w:semiHidden="1" w:unhideWhenUsed="1"/>
-    <w:lsdException w:name="index 2" w:semiHidden="1" w:unhideWhenUsed="1"/>
-    <w:lsdException w:name="index 3" w:semiHidden="1" w:unhideWhenUsed="1"/>
-    <w:lsdException w:name="index 4" w:semiHidden="1" w:unhideWhenUsed="1"/>
-    <w:lsdException w:name="index 5" w:semiHidden="1" w:unhideWhenUsed="1"/>
-    <w:lsdException w:name="index 6" w:semiHidden="1" w:unhideWhenUsed="1"/>
-    <w:lsdException w:name="index 7" w:semiHidden="1" w:unhideWhenUsed="1"/>
-    <w:lsdException w:name="index 8" w:semiHidden="1" w:unhideWhenUsed="1"/>
-    <w:lsdException w:name="index 9" w:semiHidden="1" w:unhideWhenUsed="1"/>
-    <w:lsdException w:name="toc 1" w:semiHidden="1" w:uiPriority="39" w:unhideWhenUsed="1"/>
-    <w:lsdException w:name="toc 2" w:semiHidden="1" w:uiPriority="39" w:unhideWhenUsed="1"/>
-    <w:lsdException w:name="toc 3" w:semiHidden="1" w:uiPriority="39" w:unhideWhenUsed="1"/>
-    <w:lsdException w:name="toc 4" w:semiHidden="1" w:uiPriority="39" w:unhideWhenUsed="1"/>
-    <w:lsdException w:name="toc 5" w:semiHidden="1" w:uiPriority="39" w:unhideWhenUsed="1"/>
-    <w:lsdException w:name="toc 6" w:semiHidden="1" w:uiPriority="39" w:unhideWhenUsed="1"/>
-    <w:lsdException w:name="toc 7" w:semiHidden="1" w:uiPriority="39" w:unhideWhenUsed="1"/>
-    <w:lsdException w:name="toc 8" w:semiHidden="1" w:uiPriority="39" w:unhideWhenUsed="1"/>
-    <w:lsdException w:name="toc 9" w:semiHidden="1" w:uiPriority="39" w:unhideWhenUsed="1"/>
-    <w:lsdException w:name="Normal Indent" w:semiHidden="1" w:unhideWhenUsed="1"/>
-    <w:lsdException w:name="footnote text" w:semiHidden="1" w:unhideWhenUsed="1"/>
-    <w:lsdException w:name="annotation text" w:semiHidden="1" w:unhideWhenUsed="1"/>
-    <w:lsdException w:name="header" w:semiHidden="1" w:unhideWhenUsed="1"/>
-    <w:lsdException w:name="footer" w:semiHidden="1" w:unhideWhenUsed="1"/>
-    <w:lsdException w:name="index heading" w:semiHidden="1" w:unhideWhenUsed="1"/>
-    <w:lsdException w:name="caption" w:semiHidden="1" w:uiPriority="35" w:unhideWhenUsed="1" w:qFormat="1"/>
-    <w:lsdException w:name="table of figures" w:semiHidden="1" w:unhideWhenUsed="1"/>
-    <w:lsdException w:name="envelope address" w:semiHidden="1" w:unhideWhenUsed="1"/>
-    <w:lsdException w:name="envelope return" w:semiHidden="1" w:unhideWhenUsed="1"/>
-    <w:lsdException w:name="footnote reference" w:semiHidden="1" w:unhideWhenUsed="1"/>
-    <w:lsdException w:name="annotation reference" w:semiHidden="1" w:unhideWhenUsed="1"/>
-    <w:lsdException w:name="line number" w:semiHidden="1" w:unhideWhenUsed="1"/>
-    <w:lsdException w:name="page number" w:semiHidden="1" w:unhideWhenUsed="1"/>
-    <w:lsdException w:name="endnote reference" w:semiHidden="1" w:unhideWhenUsed="1"/>
-    <w:lsdException w:name="endnote text" w:semiHidden="1" w:unhideWhenUsed="1"/>
-    <w:lsdException w:name="table of authorities" w:semiHidden="1" w:unhideWhenUsed="1"/>
-    <w:lsdException w:name="macro" w:semiHidden="1" w:unhideWhenUsed="1"/>
-    <w:lsdException w:name="toa heading" w:semiHidden="1" w:unhideWhenUsed="1"/>
-    <w:lsdException w:name="List" w:semiHidden="1" w:unhideWhenUsed="1"/>
-    <w:lsdException w:name="List Bullet" w:semiHidden="1" w:unhideWhenUsed="1"/>
-    <w:lsdException w:name="List Number" w:semiHidden="1" w:unhideWhenUsed="1"/>
-    <w:lsdException w:name="List 2" w:semiHidden="1" w:unhideWhenUsed="1"/>
-    <w:lsdException w:name="List 3" w:semiHidden="1" w:unhideWhenUsed="1"/>
-    <w:lsdException w:name="List 4" w:semiHidden="1" w:unhideWhenUsed="1"/>
-    <w:lsdException w:name="List 5" w:semiHidden="1" w:unhideWhenUsed="1"/>
-    <w:lsdException w:name="List Bullet 2" w:semiHidden="1" w:unhideWhenUsed="1"/>
-    <w:lsdException w:name="List Bullet 3" w:semiHidden="1" w:unhideWhenUsed="1"/>
-    <w:lsdException w:name="List Bullet 4" w:semiHidden="1" w:unhideWhenUsed="1"/>
-    <w:lsdException w:name="List Bullet 5" w:semiHidden="1" w:unhideWhenUsed="1"/>
-    <w:lsdException w:name="List Number 2" w:semiHidden="1" w:unhideWhenUsed="1"/>
-    <w:lsdException w:name="List Number 3" w:semiHidden="1" w:unhideWhenUsed="1"/>
-    <w:lsdException w:name="List Number 4" w:semiHidden="1" w:unhideWhenUsed="1"/>
-    <w:lsdException w:name="List Number 5" w:semiHidden="1" w:unhideWhenUsed="1"/>
-    <w:lsdException w:name="Title" w:uiPriority="10" w:qFormat="1"/>
-    <w:lsdException w:name="Closing" w:semiHidden="1" w:unhideWhenUsed="1"/>
-    <w:lsdException w:name="Signature" w:semiHidden="1" w:unhideWhenUsed="1"/>
-    <w:lsdException w:name="Default Paragraph Font" w:semiHidden="1" w:uiPriority="1" w:unhideWhenUsed="1"/>
-    <w:lsdException w:name="Body Text" w:semiHidden="1" w:unhideWhenUsed="1"/>
-    <w:lsdException w:name="Body Text Indent" w:semiHidden="1" w:unhideWhenUsed="1"/>
-    <w:lsdException w:name="List Continue" w:semiHidden="1" w:unhideWhenUsed="1"/>
-    <w:lsdException w:name="List Continue 2" w:semiHidden="1" w:unhideWhenUsed="1"/>
-    <w:lsdException w:name="List Continue 3" w:semiHidden="1" w:unhideWhenUsed="1"/>
-    <w:lsdException w:name="List Continue 4" w:semiHidden="1" w:unhideWhenUsed="1"/>
-    <w:lsdException w:name="List Continue 5" w:semiHidden="1" w:unhideWhenUsed="1"/>
-    <w:lsdException w:name="Message Header" w:semiHidden="1" w:unhideWhenUsed="1"/>
-    <w:lsdException w:name="Subtitle" w:uiPriority="11" w:qFormat="1"/>
-    <w:lsdException w:name="Salutation" w:semiHidden="1" w:unhideWhenUsed="1"/>
-    <w:lsdException w:name="Date" w:semiHidden="1" w:unhideWhenUsed="1"/>
-    <w:lsdException w:name="Body Text First Indent" w:semiHidden="1" w:unhideWhenUsed="1"/>
-    <w:lsdException w:name="Body Text First Indent 2" w:semiHidden="1" w:unhideWhenUsed="1"/>
-    <w:lsdException w:name="Note Heading" w:semiHidden="1" w:unhideWhenUsed="1"/>
-    <w:lsdException w:name="Body Text 2" w:semiHidden="1" w:unhideWhenUsed="1"/>
-    <w:lsdException w:name="Body Text 3" w:semiHidden="1" w:unhideWhenUsed="1"/>
-    <w:lsdException w:name="Body Text Indent 2" w:semiHidden="1" w:unhideWhenUsed="1"/>
-    <w:lsdException w:name="Body Text Indent 3" w:semiHidden="1" w:unhideWhenUsed="1"/>
-    <w:lsdException w:name="Block Text" w:semiHidden="1" w:unhideWhenUsed="1"/>
-    <w:lsdException w:name="Hyperlink" w:semiHidden="1" w:unhideWhenUsed="1"/>
-    <w:lsdException w:name="FollowedHyperlink" w:semiHidden="1" w:unhideWhenUsed="1"/>
-    <w:lsdException w:name="Strong" w:uiPriority="22" w:qFormat="1"/>
-    <w:lsdException w:name="Emphasis" w:uiPriority="20" w:qFormat="1"/>
-    <w:lsdException w:name="Document Map" w:semiHidden="1" w:unhideWhenUsed="1"/>
-    <w:lsdException w:name="Plain Text" w:semiHidden="1" w:unhideWhenUsed="1"/>
-    <w:lsdException w:name="E-mail Signature" w:semiHidden="1" w:unhideWhenUsed="1"/>
-    <w:lsdException w:name="HTML Top of Form" w:semiHidden="1" w:unhideWhenUsed="1"/>
-    <w:lsdException w:name="HTML Bottom of Form" w:semiHidden="1" w:unhideWhenUsed="1"/>
-    <w:lsdException w:name="Normal (Web)" w:semiHidden="1" w:unhideWhenUsed="1"/>
-    <w:lsdException w:name="HTML Acronym" w:semiHidden="1" w:unhideWhenUsed="1"/>
-    <w:lsdException w:name="HTML Address" w:semiHidden="1" w:unhideWhenUsed="1"/>
-    <w:lsdException w:name="HTML Cite" w:semiHidden="1" w:unhideWhenUsed="1"/>
-    <w:lsdException w:name="HTML Code" w:semiHidden="1" w:unhideWhenUsed="1"/>
-    <w:lsdException w:name="HTML Definition" w:semiHidden="1" w:unhideWhenUsed="1"/>
-    <w:lsdException w:name="HTML Keyboard" w:semiHidden="1" w:unhideWhenUsed="1"/>
-    <w:lsdException w:name="HTML Preformatted" w:semiHidden="1" w:unhideWhenUsed="1"/>
-    <w:lsdException w:name="HTML Sample" w:semiHidden="1" w:unhideWhenUsed="1"/>
-    <w:lsdException w:name="HTML Typewriter" w:semiHidden="1" w:unhideWhenUsed="1"/>
-    <w:lsdException w:name="HTML Variable" w:semiHidden="1" w:unhideWhenUsed="1"/>
-    <w:lsdException w:name="Normal Table" w:semiHidden="1" w:unhideWhenUsed="1"/>
-    <w:lsdException w:name="annotation subject" w:semiHidden="1" w:unhideWhenUsed="1"/>
-    <w:lsdException w:name="No List" w:semiHidden="1" w:unhideWhenUsed="1"/>
-    <w:lsdException w:name="Outline List 1" w:semiHidden="1" w:unhideWhenUsed="1"/>
-    <w:lsdException w:name="Outline List 2" w:semiHidden="1" w:unhideWhenUsed="1"/>
-    <w:lsdException w:name="Outline List 3" w:semiHidden="1" w:unhideWhenUsed="1"/>
-    <w:lsdException w:name="Table Simple 1" w:semiHidden="1" w:unhideWhenUsed="1"/>
-    <w:lsdException w:name="Table Simple 2" w:semiHidden="1" w:unhideWhenUsed="1"/>
-    <w:lsdException w:name="Table Simple 3" w:semiHidden="1" w:unhideWhenUsed="1"/>
-    <w:lsdException w:name="Table Classic 1" w:semiHidden="1" w:unhideWhenUsed="1"/>
-    <w:lsdException w:name="Table Classic 2" w:semiHidden="1" w:unhideWhenUsed="1"/>
-    <w:lsdException w:name="Table Classic 3" w:semiHidden="1" w:unhideWhenUsed="1"/>
-    <w:lsdException w:name="Table Classic 4" w:semiHidden="1" w:unhideWhenUsed="1"/>
-    <w:lsdException w:name="Table Colorful 1" w:semiHidden="1" w:unhideWhenUsed="1"/>
-    <w:lsdException w:name="Table Colorful 2" w:semiHidden="1" w:unhideWhenUsed="1"/>
-    <w:lsdException w:name="Table Colorful 3" w:semiHidden="1" w:unhideWhenUsed="1"/>
-    <w:lsdException w:name="Table Columns 1" w:semiHidden="1" w:unhideWhenUsed="1"/>
-    <w:lsdException w:name="Table Columns 2" w:semiHidden="1" w:unhideWhenUsed="1"/>
-    <w:lsdException w:name="Table Columns 3" w:semiHidden="1" w:unhideWhenUsed="1"/>
-    <w:lsdException w:name="Table Columns 4" w:semiHidden="1" w:unhideWhenUsed="1"/>
-    <w:lsdException w:name="Table Columns 5" w:semiHidden="1" w:unhideWhenUsed="1"/>
-    <w:lsdException w:name="Table Grid 1" w:semiHidden="1" w:unhideWhenUsed="1"/>
-    <w:lsdException w:name="Table Grid 2" w:semiHidden="1" w:unhideWhenUsed="1"/>
-    <w:lsdException w:name="Table Grid 3" w:semiHidden="1" w:unhideWhenUsed="1"/>
-    <w:lsdException w:name="Table Grid 4" w:semiHidden="1" w:unhideWhenUsed="1"/>
-    <w:lsdException w:name="Table Grid 5" w:semiHidden="1" w:unhideWhenUsed="1"/>
-    <w:lsdException w:name="Table Grid 6" w:semiHidden="1" w:unhideWhenUsed="1"/>
-    <w:lsdException w:name="Table Grid 7" w:semiHidden="1" w:unhideWhenUsed="1"/>
-    <w:lsdException w:name="Table Grid 8" w:semiHidden="1" w:unhideWhenUsed="1"/>
-    <w:lsdException w:name="Table List 1" w:semiHidden="1" w:unhideWhenUsed="1"/>
-    <w:lsdException w:name="Table List 2" w:semiHidden="1" w:unhideWhenUsed="1"/>
-    <w:lsdException w:name="Table List 3" w:semiHidden="1" w:unhideWhenUsed="1"/>
-    <w:lsdException w:name="Table List 4" w:semiHidden="1" w:unhideWhenUsed="1"/>
-    <w:lsdException w:name="Table List 5" w:semiHidden="1" w:unhideWhenUsed="1"/>
-    <w:lsdException w:name="Table List 6" w:semiHidden="1" w:unhideWhenUsed="1"/>
-    <w:lsdException w:name="Table List 7" w:semiHidden="1" w:unhideWhenUsed="1"/>
-    <w:lsdException w:name="Table List 8" w:semiHidden="1" w:unhideWhenUsed="1"/>
-    <w:lsdException w:name="Table 3D effects 1" w:semiHidden="1" w:unhideWhenUsed="1"/>
-    <w:lsdException w:name="Table 3D effects 2" w:semiHidden="1" w:unhideWhenUsed="1"/>
-    <w:lsdException w:name="Table 3D effects 3" w:semiHidden="1" w:unhideWhenUsed="1"/>
-    <w:lsdException w:name="Table Contemporary" w:semiHidden="1" w:unhideWhenUsed="1"/>
-    <w:lsdException w:name="Table Elegant" w:semiHidden="1" w:unhideWhenUsed="1"/>
-    <w:lsdException w:name="Table Professional" w:semiHidden="1" w:unhideWhenUsed="1"/>
-    <w:lsdException w:name="Table Subtle 1" w:semiHidden="1" w:unhideWhenUsed="1"/>
-    <w:lsdException w:name="Table Subtle 2" w:semiHidden="1" w:unhideWhenUsed="1"/>
-    <w:lsdException w:name="Table Web 1" w:semiHidden="1" w:unhideWhenUsed="1"/>
-    <w:lsdException w:name="Table Web 2" w:semiHidden="1" w:unhideWhenUsed="1"/>
-    <w:lsdException w:name="Table Web 3" w:semiHidden="1" w:unhideWhenUsed="1"/>
-    <w:lsdException w:name="Balloon Text" w:semiHidden="1" w:unhideWhenUsed="1"/>
-    <w:lsdException w:name="Table Grid" w:uiPriority="59"/>
-    <w:lsdException w:name="Table Theme" w:semiHidden="1" w:unhideWhenUsed="1"/>
-    <w:lsdException w:name="Placeholder Text" w:semiHidden="1"/>
-    <w:lsdException w:name="No Spacing" w:uiPriority="1" w:qFormat="1"/>
-    <w:lsdException w:name="Light Shading" w:uiPriority="60"/>
-    <w:lsdException w:name="Light List" w:uiPriority="61"/>
-    <w:lsdException w:name="Light Grid" w:uiPriority="62"/>
-    <w:lsdException w:name="Medium Shading 1" w:uiPriority="63"/>
-    <w:lsdException w:name="Medium Shading 2" w:uiPriority="64"/>
-    <w:lsdException w:name="Medium List 1" w:uiPriority="65"/>
-    <w:lsdException w:name="Medium List 2" w:uiPriority="66"/>
-    <w:lsdException w:name="Medium Grid 1" w:uiPriority="67"/>
-    <w:lsdException w:name="Medium Grid 2" w:uiPriority="68"/>
-    <w:lsdException w:name="Medium Grid 3" w:uiPriority="69"/>
-    <w:lsdException w:name="Dark List" w:uiPriority="70"/>
-    <w:lsdException w:name="Colorful Shading" w:uiPriority="71"/>
-    <w:lsdException w:name="Colorful List" w:uiPriority="72"/>
-    <w:lsdException w:name="Colorful Grid" w:uiPriority="73"/>
-    <w:lsdException w:name="Light Shading Accent 1" w:uiPriority="60"/>
-    <w:lsdException w:name="Light List Accent 1" w:uiPriority="61"/>
-    <w:lsdException w:name="Light Grid Accent 1" w:uiPriority="62"/>
-    <w:lsdException w:name="Medium Shading 1 Accent 1" w:uiPriority="63"/>
-    <w:lsdException w:name="Medium Shading 2 Accent 1" w:uiPriority="64"/>
-    <w:lsdException w:name="Medium List 1 Accent 1" w:uiPriority="65"/>
-    <w:lsdException w:name="Revision" w:semiHidden="1"/>
-    <w:lsdException w:name="List Paragraph" w:uiPriority="34" w:qFormat="1"/>
-    <w:lsdException w:name="Quote" w:uiPriority="29" w:qFormat="1"/>
-    <w:lsdException w:name="Intense Quote" w:uiPriority="30" w:qFormat="1"/>
-    <w:lsdException w:name="Medium List 2 Accent 1" w:uiPriority="66"/>
-    <w:lsdException w:name="Medium Grid 1 Accent 1" w:uiPriority="67"/>
-    <w:lsdException w:name="Medium Grid 2 Accent 1" w:uiPriority="68"/>
-    <w:lsdException w:name="Medium Grid 3 Accent 1" w:uiPriority="69"/>
-    <w:lsdException w:name="Dark List Accent 1" w:uiPriority="70"/>
-    <w:lsdException w:name="Colorful Shading Accent 1" w:uiPriority="71"/>
-    <w:lsdException w:name="Colorful List Accent 1" w:uiPriority="72"/>
-    <w:lsdException w:name="Colorful Grid Accent 1" w:uiPriority="73"/>
-    <w:lsdException w:name="Light Shading Accent 2" w:uiPriority="60"/>
-    <w:lsdException w:name="Light List Accent 2" w:uiPriority="61"/>
-    <w:lsdException w:name="Light Grid Accent 2" w:uiPriority="62"/>
-    <w:lsdException w:name="Medium Shading 1 Accent 2" w:uiPriority="63"/>
-    <w:lsdException w:name="Medium Shading 2 Accent 2" w:uiPriority="64"/>
-    <w:lsdException w:name="Medium List 1 Accent 2" w:uiPriority="65"/>
-    <w:lsdException w:name="Medium List 2 Accent 2" w:uiPriority="66"/>
-    <w:lsdException w:name="Medium Grid 1 Accent 2" w:uiPriority="67"/>
-    <w:lsdException w:name="Medium Grid 2 Accent 2" w:uiPriority="68"/>
-    <w:lsdException w:name="Medium Grid 3 Accent 2" w:uiPriority="69"/>
-    <w:lsdException w:name="Dark List Accent 2" w:uiPriority="70"/>
-    <w:lsdException w:name="Colorful Shading Accent 2" w:uiPriority="71"/>
-    <w:lsdException w:name="Colorful List Accent 2" w:uiPriority="72"/>
-    <w:lsdException w:name="Colorful Grid Accent 2" w:uiPriority="73"/>
-    <w:lsdException w:name="Light Shading Accent 3" w:uiPriority="60"/>
-    <w:lsdException w:name="Light List Accent 3" w:uiPriority="61"/>
-    <w:lsdException w:name="Light Grid Accent 3" w:uiPriority="62"/>
-    <w:lsdException w:name="Medium Shading 1 Accent 3" w:uiPriority="63"/>
-    <w:lsdException w:name="Medium Shading 2 Accent 3" w:uiPriority="64"/>
-    <w:lsdException w:name="Medium List 1 Accent 3" w:uiPriority="65"/>
-    <w:lsdException w:name="Medium List 2 Accent 3" w:uiPriority="66"/>
-    <w:lsdException w:name="Medium Grid 1 Accent 3" w:uiPriority="67"/>
-    <w:lsdException w:name="Medium Grid 2 Accent 3" w:uiPriority="68"/>
-    <w:lsdException w:name="Medium Grid 3 Accent 3" w:uiPriority="69"/>
-    <w:lsdException w:name="Dark List Accent 3" w:uiPriority="70"/>
-    <w:lsdException w:name="Colorful Shading Accent 3" w:uiPriority="71"/>
-    <w:lsdException w:name="Colorful List Accent 3" w:uiPriority="72"/>
-    <w:lsdException w:name="Colorful Grid Accent 3" w:uiPriority="73"/>
-    <w:lsdException w:name="Light Shading Accent 4" w:uiPriority="60"/>
-    <w:lsdException w:name="Light List Accent 4" w:uiPriority="61"/>
-    <w:lsdException w:name="Light Grid Accent 4" w:uiPriority="62"/>
-    <w:lsdException w:name="Medium Shading 1 Accent 4" w:uiPriority="63"/>
-    <w:lsdException w:name="Medium Shading 2 Accent 4" w:uiPriority="64"/>
-    <w:lsdException w:name="Medium List 1 Accent 4" w:uiPriority="65"/>
-    <w:lsdException w:name="Medium List 2 Accent 4" w:uiPriority="66"/>
-    <w:lsdException w:name="Medium Grid 1 Accent 4" w:uiPriority="67"/>
-    <w:lsdException w:name="Medium Grid 2 Accent 4" w:uiPriority="68"/>
-    <w:lsdException w:name="Medium Grid 3 Accent 4" w:uiPriority="69"/>
-    <w:lsdException w:name="Dark List Accent 4" w:uiPriority="70"/>
-    <w:lsdException w:name="Colorful Shading Accent 4" w:uiPriority="71"/>
-    <w:lsdException w:name="Colorful List Accent 4" w:uiPriority="72"/>
-    <w:lsdException w:name="Colorful Grid Accent 4" w:uiPriority="73"/>
-    <w:lsdException w:name="Light Shading Accent 5" w:uiPriority="60"/>
-    <w:lsdException w:name="Light List Accent 5" w:uiPriority="61"/>
-    <w:lsdException w:name="Light Grid Accent 5" w:uiPriority="62"/>
-    <w:lsdException w:name="Medium Shading 1 Accent 5" w:uiPriority="63"/>
-    <w:lsdException w:name="Medium Shading 2 Accent 5" w:uiPriority="64"/>
-    <w:lsdException w:name="Medium List 1 Accent 5" w:uiPriority="65"/>
-    <w:lsdException w:name="Medium List 2 Accent 5" w:uiPriority="66"/>
-    <w:lsdException w:name="Medium Grid 1 Accent 5" w:uiPriority="67"/>
-    <w:lsdException w:name="Medium Grid 2 Accent 5" w:uiPriority="68"/>
-    <w:lsdException w:name="Medium Grid 3 Accent 5" w:uiPriority="69"/>
-    <w:lsdException w:name="Dark List Accent 5" w:uiPriority="70"/>
-    <w:lsdException w:name="Colorful Shading Accent 5" w:uiPriority="71"/>
-    <w:lsdException w:name="Colorful List Accent 5" w:uiPriority="72"/>
-    <w:lsdException w:name="Colorful Grid Accent 5" w:uiPriority="73"/>
-    <w:lsdException w:name="Light Shading Accent 6" w:uiPriority="60"/>
-    <w:lsdException w:name="Light List Accent 6" w:uiPriority="61"/>
-    <w:lsdException w:name="Light Grid Accent 6" w:uiPriority="62"/>
-    <w:lsdException w:name="Medium Shading 1 Accent 6" w:uiPriority="63"/>
-    <w:lsdException w:name="Medium Shading 2 Accent 6" w:uiPriority="64"/>
-    <w:lsdException w:name="Medium List 1 Accent 6" w:uiPriority="65"/>
-    <w:lsdException w:name="Medium List 2 Accent 6" w:uiPriority="66"/>
-    <w:lsdException w:name="Medium Grid 1 Accent 6" w:uiPriority="67"/>
-    <w:lsdException w:name="Medium Grid 2 Accent 6" w:uiPriority="68"/>
-    <w:lsdException w:name="Medium Grid 3 Accent 6" w:uiPriority="69"/>
-    <w:lsdException w:name="Dark List Accent 6" w:uiPriority="70"/>
-    <w:lsdException w:name="Colorful Shading Accent 6" w:uiPriority="71"/>
-    <w:lsdException w:name="Colorful List Accent 6" w:uiPriority="72"/>
-    <w:lsdException w:name="Colorful Grid Accent 6" w:uiPriority="73"/>
-    <w:lsdException w:name="Subtle Emphasis" w:uiPriority="19" w:qFormat="1"/>
-    <w:lsdException w:name="Intense Emphasis" w:uiPriority="21" w:qFormat="1"/>
-    <w:lsdException w:name="Subtle Reference" w:uiPriority="31" w:qFormat="1"/>
-    <w:lsdException w:name="Intense Reference" w:uiPriority="32" w:qFormat="1"/>
-    <w:lsdException w:name="Book Title" w:uiPriority="33" w:qFormat="1"/>
-    <w:lsdException w:name="Bibliography" w:semiHidden="1" w:uiPriority="37" w:unhideWhenUsed="1"/>
-    <w:lsdException w:name="TOC Heading" w:semiHidden="1" w:uiPriority="39" w:unhideWhenUsed="1" w:qFormat="1"/>
-    <w:lsdException w:name="Plain Table 1" w:uiPriority="41"/>
-    <w:lsdException w:name="Plain Table 2" w:uiPriority="42"/>
-    <w:lsdException w:name="Plain Table 3" w:uiPriority="43"/>
-    <w:lsdException w:name="Plain Table 4" w:uiPriority="44"/>
-    <w:lsdException w:name="Plain Table 5" w:uiPriority="45"/>
-    <w:lsdException w:name="Grid Table Light" w:uiPriority="40"/>
-    <w:lsdException w:name="Grid Table 1 Light" w:uiPriority="46"/>
-    <w:lsdException w:name="Grid Table 2" w:uiPriority="47"/>
-    <w:lsdException w:name="Grid Table 3" w:uiPriority="48"/>
-    <w:lsdException w:name="Grid Table 4" w:uiPriority="49"/>
-    <w:lsdException w:name="Grid Table 5 Dark" w:uiPriority="50"/>
-    <w:lsdException w:name="Grid Table 6 Colorful" w:uiPriority="51"/>
-    <w:lsdException w:name="Grid Table 7 Colorful" w:uiPriority="52"/>
-    <w:lsdException w:name="Grid Table 1 Light Accent 1" w:uiPriority="46"/>
-    <w:lsdException w:name="Grid Table 2 Accent 1" w:uiPriority="47"/>
-    <w:lsdException w:name="Grid Table 3 Accent 1" w:uiPriority="48"/>
-    <w:lsdException w:name="Grid Table 4 Accent 1" w:uiPriority="49"/>
-    <w:lsdException w:name="Grid Table 5 Dark Accent 1" w:uiPriority="50"/>
-    <w:lsdException w:name="Grid Table 6 Colorful Accent 1" w:uiPriority="51"/>
-    <w:lsdException w:name="Grid Table 7 Colorful Accent 1" w:uiPriority="52"/>
-    <w:lsdException w:name="Grid Table 1 Light Accent 2" w:uiPriority="46"/>
-    <w:lsdException w:name="Grid Table 2 Accent 2" w:uiPriority="47"/>
-    <w:lsdException w:name="Grid Table 3 Accent 2" w:uiPriority="48"/>
-    <w:lsdException w:name="Grid Table 4 Accent 2" w:uiPriority="49"/>
-    <w:lsdException w:name="Grid Table 5 Dark Accent 2" w:uiPriority="50"/>
-    <w:lsdException w:name="Grid Table 6 Colorful Accent 2" w:uiPriority="51"/>
-    <w:lsdException w:name="Grid Table 7 Colorful Accent 2" w:uiPriority="52"/>
-    <w:lsdException w:name="Grid Table 1 Light Accent 3" w:uiPriority="46"/>
-    <w:lsdException w:name="Grid Table 2 Accent 3" w:uiPriority="47"/>
-    <w:lsdException w:name="Grid Table 3 Accent 3" w:uiPriority="48"/>
-    <w:lsdException w:name="Grid Table 4 Accent 3" w:uiPriority="49"/>
-    <w:lsdException w:name="Grid Table 5 Dark Accent 3" w:uiPriority="50"/>
-    <w:lsdException w:name="Grid Table 6 Colorful Accent 3" w:uiPriority="51"/>
-    <w:lsdException w:name="Grid Table 7 Colorful Accent 3" w:uiPriority="52"/>
-    <w:lsdException w:name="Grid Table 1 Light Accent 4" w:uiPriority="46"/>
-    <w:lsdException w:name="Grid Table 2 Accent 4" w:uiPriority="47"/>
-    <w:lsdException w:name="Grid Table 3 Accent 4" w:uiPriority="48"/>
-    <w:lsdException w:name="Grid Table 4 Accent 4" w:uiPriority="49"/>
-    <w:lsdException w:name="Grid Table 5 Dark Accent 4" w:uiPriority="50"/>
-    <w:lsdException w:name="Grid Table 6 Colorful Accent 4" w:uiPriority="51"/>
-    <w:lsdException w:name="Grid Table 7 Colorful Accent 4" w:uiPriority="52"/>
-    <w:lsdException w:name="Grid Table 1 Light Accent 5" w:uiPriority="46"/>
-    <w:lsdException w:name="Grid Table 2 Accent 5" w:uiPriority="47"/>
-    <w:lsdException w:name="Grid Table 3 Accent 5" w:uiPriority="48"/>
-    <w:lsdException w:name="Grid Table 4 Accent 5" w:uiPriority="49"/>
-    <w:lsdException w:name="Grid Table 5 Dark Accent 5" w:uiPriority="50"/>
-    <w:lsdException w:name="Grid Table 6 Colorful Accent 5" w:uiPriority="51"/>
-    <w:lsdException w:name="Grid Table 7 Colorful Accent 5" w:uiPriority="52"/>
-    <w:lsdException w:name="Grid Table 1 Light Accent 6" w:uiPriority="46"/>
-    <w:lsdException w:name="Grid Table 2 Accent 6" w:uiPriority="47"/>
-    <w:lsdException w:name="Grid Table 3 Accent 6" w:uiPriority="48"/>
-    <w:lsdException w:name="Grid Table 4 Accent 6" w:uiPriority="49"/>
-    <w:lsdException w:name="Grid Table 5 Dark Accent 6" w:uiPriority="50"/>
-    <w:lsdException w:name="Grid Table 6 Colorful Accent 6" w:uiPriority="51"/>
-    <w:lsdException w:name="Grid Table 7 Colorful Accent 6" w:uiPriority="52"/>
-    <w:lsdException w:name="List Table 1 Light" w:uiPriority="46"/>
-    <w:lsdException w:name="List Table 2" w:uiPriority="47"/>
-    <w:lsdException w:name="List Table 3" w:uiPriority="48"/>
-    <w:lsdException w:name="List Table 4" w:uiPriority="49"/>
-    <w:lsdException w:name="List Table 5 Dark" w:uiPriority="50"/>
-    <w:lsdException w:name="List Table 6 Colorful" w:uiPriority="51"/>
-    <w:lsdException w:name="List Table 7 Colorful" w:uiPriority="52"/>
-    <w:lsdException w:name="List Table 1 Light Accent 1" w:uiPriority="46"/>
-    <w:lsdException w:name="List Table 2 Accent 1" w:uiPriority="47"/>
-    <w:lsdException w:name="List Table 3 Accent 1" w:uiPriority="48"/>
-    <w:lsdException w:name="List Table 4 Accent 1" w:uiPriority="49"/>
-    <w:lsdException w:name="List Table 5 Dark Accent 1" w:uiPriority="50"/>
-    <w:lsdException w:name="List Table 6 Colorful Accent 1" w:uiPriority="51"/>
-    <w:lsdException w:name="List Table 7 Colorful Accent 1" w:uiPriority="52"/>
-    <w:lsdException w:name="List Table 1 Light Accent 2" w:uiPriority="46"/>
-    <w:lsdException w:name="List Table 2 Accent 2" w:uiPriority="47"/>
-    <w:lsdException w:name="List Table 3 Accent 2" w:uiPriority="48"/>
-    <w:lsdException w:name="List Table 4 Accent 2" w:uiPriority="49"/>
-    <w:lsdException w:name="List Table 5 Dark Accent 2" w:uiPriority="50"/>
-    <w:lsdException w:name="List Table 6 Colorful Accent 2" w:uiPriority="51"/>
-    <w:lsdException w:name="List Table 7 Colorful Accent 2" w:uiPriority="52"/>
-    <w:lsdException w:name="List Table 1 Light Accent 3" w:uiPriority="46"/>
-    <w:lsdException w:name="List Table 2 Accent 3" w:uiPriority="47"/>
-    <w:lsdException w:name="List Table 3 Accent 3" w:uiPriority="48"/>
-    <w:lsdException w:name="List Table 4 Accent 3" w:uiPriority="49"/>
-    <w:lsdException w:name="List Table 5 Dark Accent 3" w:uiPriority="50"/>
-    <w:lsdException w:name="List Table 6 Colorful Accent 3" w:uiPriority="51"/>
-    <w:lsdException w:name="List Table 7 Colorful Accent 3" w:uiPriority="52"/>
-    <w:lsdException w:name="List Table 1 Light Accent 4" w:uiPriority="46"/>
-    <w:lsdException w:name="List Table 2 Accent 4" w:uiPriority="47"/>
-    <w:lsdException w:name="List Table 3 Accent 4" w:uiPriority="48"/>
-    <w:lsdException w:name="List Table 4 Accent 4" w:uiPriority="49"/>
-    <w:lsdException w:name="List Table 5 Dark Accent 4" w:uiPriority="50"/>
-    <w:lsdException w:name="List Table 6 Colorful Accent 4" w:uiPriority="51"/>
-    <w:lsdException w:name="List Table 7 Colorful Accent 4" w:uiPriority="52"/>
-    <w:lsdException w:name="List Table 1 Light Accent 5" w:uiPriority="46"/>
-    <w:lsdException w:name="List Table 2 Accent 5" w:uiPriority="47"/>
-    <w:lsdException w:name="List Table 3 Accent 5" w:uiPriority="48"/>
-    <w:lsdException w:name="List Table 4 Accent 5" w:uiPriority="49"/>
-    <w:lsdException w:name="List Table 5 Dark Accent 5" w:uiPriority="50"/>
-    <w:lsdException w:name="List Table 6 Colorful Accent 5" w:uiPriority="51"/>
-    <w:lsdException w:name="List Table 7 Colorful Accent 5" w:uiPriority="52"/>
-    <w:lsdException w:name="List Table 1 Light Accent 6" w:uiPriority="46"/>
-    <w:lsdException w:name="List Table 2 Accent 6" w:uiPriority="47"/>
-    <w:lsdException w:name="List Table 3 Accent 6" w:uiPriority="48"/>
-    <w:lsdException w:name="List Table 4 Accent 6" w:uiPriority="49"/>
-    <w:lsdException w:name="List Table 5 Dark Accent 6" w:uiPriority="50"/>
-    <w:lsdException w:name="List Table 6 Colorful Accent 6" w:uiPriority="51"/>
-    <w:lsdException w:name="List Table 7 Colorful Accent 6" w:uiPriority="52"/>
+  <w:latentStyles w:defLockedState="0" w:defUIPriority="99" w:defSemiHidden="1" w:defUnhideWhenUsed="1" w:defQFormat="0" w:count="267">
+    <w:lsdException w:name="Normal" w:semiHidden="0" w:uiPriority="0" w:unhideWhenUsed="0" w:qFormat="1"/>
+    <w:lsdException w:name="heading 1" w:semiHidden="0" w:uiPriority="9" w:unhideWhenUsed="0" w:qFormat="1"/>
+    <w:lsdException w:name="heading 2" w:uiPriority="9" w:qFormat="1"/>
+    <w:lsdException w:name="heading 3" w:uiPriority="9" w:qFormat="1"/>
+    <w:lsdException w:name="heading 4" w:uiPriority="9" w:qFormat="1"/>
+    <w:lsdException w:name="heading 5" w:uiPriority="9" w:qFormat="1"/>
+    <w:lsdException w:name="heading 6" w:uiPriority="9" w:qFormat="1"/>
+    <w:lsdException w:name="heading 7" w:uiPriority="9" w:qFormat="1"/>
+    <w:lsdException w:name="heading 8" w:uiPriority="9" w:qFormat="1"/>
+    <w:lsdException w:name="heading 9" w:uiPriority="9" w:qFormat="1"/>
+    <w:lsdException w:name="toc 1" w:uiPriority="39"/>
+    <w:lsdException w:name="toc 2" w:uiPriority="39"/>
+    <w:lsdException w:name="toc 3" w:uiPriority="39"/>
+    <w:lsdException w:name="toc 4" w:uiPriority="39"/>
+    <w:lsdException w:name="toc 5" w:uiPriority="39"/>
+    <w:lsdException w:name="toc 6" w:uiPriority="39"/>
+    <w:lsdException w:name="toc 7" w:uiPriority="39"/>
+    <w:lsdException w:name="toc 8" w:uiPriority="39"/>
+    <w:lsdException w:name="toc 9" w:uiPriority="39"/>
+    <w:lsdException w:name="caption" w:uiPriority="35" w:qFormat="1"/>
+    <w:lsdException w:name="Title" w:semiHidden="0" w:uiPriority="10" w:unhideWhenUsed="0" w:qFormat="1"/>
+    <w:lsdException w:name="Default Paragraph Font" w:uiPriority="1"/>
+    <w:lsdException w:name="Subtitle" w:semiHidden="0" w:uiPriority="11" w:unhideWhenUsed="0" w:qFormat="1"/>
+    <w:lsdException w:name="Strong" w:semiHidden="0" w:uiPriority="22" w:unhideWhenUsed="0" w:qFormat="1"/>
+    <w:lsdException w:name="Emphasis" w:semiHidden="0" w:uiPriority="20" w:unhideWhenUsed="0" w:qFormat="1"/>
+    <w:lsdException w:name="Table Grid" w:semiHidden="0" w:uiPriority="59" w:unhideWhenUsed="0"/>
+    <w:lsdException w:name="Placeholder Text" w:unhideWhenUsed="0"/>
+    <w:lsdException w:name="No Spacing" w:semiHidden="0" w:uiPriority="1" w:unhideWhenUsed="0" w:qFormat="1"/>
+    <w:lsdException w:name="Light Shading" w:semiHidden="0" w:uiPriority="60" w:unhideWhenUsed="0"/>
+    <w:lsdException w:name="Light List" w:semiHidden="0" w:uiPriority="61" w:unhideWhenUsed="0"/>
+    <w:lsdException w:name="Light Grid" w:semiHidden="0" w:uiPriority="62" w:unhideWhenUsed="0"/>
+    <w:lsdException w:name="Medium Shading 1" w:semiHidden="0" w:uiPriority="63" w:unhideWhenUsed="0"/>
+    <w:lsdException w:name="Medium Shading 2" w:semiHidden="0" w:uiPriority="64" w:unhideWhenUsed="0"/>
+    <w:lsdException w:name="Medium List 1" w:semiHidden="0" w:uiPriority="65" w:unhideWhenUsed="0"/>
+    <w:lsdException w:name="Medium List 2" w:semiHidden="0" w:uiPriority="66" w:unhideWhenUsed="0"/>
+    <w:lsdException w:name="Medium Grid 1" w:semiHidden="0" w:uiPriority="67" w:unhideWhenUsed="0"/>
+    <w:lsdException w:name="Medium Grid 2" w:semiHidden="0" w:uiPriority="68" w:unhideWhenUsed="0"/>
+    <w:lsdException w:name="Medium Grid 3" w:semiHidden="0" w:uiPriority="69" w:unhideWhenUsed="0"/>
+    <w:lsdException w:name="Dark List" w:semiHidden="0" w:uiPriority="70" w:unhideWhenUsed="0"/>
+    <w:lsdException w:name="Colorful Shading" w:semiHidden="0" w:uiPriority="71" w:unhideWhenUsed="0"/>
+    <w:lsdException w:name="Colorful List" w:semiHidden="0" w:uiPriority="72" w:unhideWhenUsed="0"/>
+    <w:lsdException w:name="Colorful Grid" w:semiHidden="0" w:uiPriority="73" w:unhideWhenUsed="0"/>
+    <w:lsdException w:name="Light Shading Accent 1" w:semiHidden="0" w:uiPriority="60" w:unhideWhenUsed="0"/>
+    <w:lsdException w:name="Light List Accent 1" w:semiHidden="0" w:uiPriority="61" w:unhideWhenUsed="0"/>
+    <w:lsdException w:name="Light Grid Accent 1" w:semiHidden="0" w:uiPriority="62" w:unhideWhenUsed="0"/>
+    <w:lsdException w:name="Medium Shading 1 Accent 1" w:semiHidden="0" w:uiPriority="63" w:unhideWhenUsed="0"/>
+    <w:lsdException w:name="Medium Shading 2 Accent 1" w:semiHidden="0" w:uiPriority="64" w:unhideWhenUsed="0"/>
+    <w:lsdException w:name="Medium List 1 Accent 1" w:semiHidden="0" w:uiPriority="65" w:unhideWhenUsed="0"/>
+    <w:lsdException w:name="Revision" w:unhideWhenUsed="0"/>
+    <w:lsdException w:name="List Paragraph" w:semiHidden="0" w:uiPriority="34" w:unhideWhenUsed="0" w:qFormat="1"/>
+    <w:lsdException w:name="Quote" w:semiHidden="0" w:uiPriority="29" w:unhideWhenUsed="0" w:qFormat="1"/>
+    <w:lsdException w:name="Intense Quote" w:semiHidden="0" w:uiPriority="30" w:unhideWhenUsed="0" w:qFormat="1"/>
+    <w:lsdException w:name="Medium List 2 Accent 1" w:semiHidden="0" w:uiPriority="66" w:unhideWhenUsed="0"/>
+    <w:lsdException w:name="Medium Grid 1 Accent 1" w:semiHidden="0" w:uiPriority="67" w:unhideWhenUsed="0"/>
+    <w:lsdException w:name="Medium Grid 2 Accent 1" w:semiHidden="0" w:uiPriority="68" w:unhideWhenUsed="0"/>
+    <w:lsdException w:name="Medium Grid 3 Accent 1" w:semiHidden="0" w:uiPriority="69" w:unhideWhenUsed="0"/>
+    <w:lsdException w:name="Dark List Accent 1" w:semiHidden="0" w:uiPriority="70" w:unhideWhenUsed="0"/>
+    <w:lsdException w:name="Colorful Shading Accent 1" w:semiHidden="0" w:uiPriority="71" w:unhideWhenUsed="0"/>
+    <w:lsdException w:name="Colorful List Accent 1" w:semiHidden="0" w:uiPriority="72" w:unhideWhenUsed="0"/>
+    <w:lsdException w:name="Colorful Grid Accent 1" w:semiHidden="0" w:uiPriority="73" w:unhideWhenUsed="0"/>
+    <w:lsdException w:name="Light Shading Accent 2" w:semiHidden="0" w:uiPriority="60" w:unhideWhenUsed="0"/>
+    <w:lsdException w:name="Light List Accent 2" w:semiHidden="0" w:uiPriority="61" w:unhideWhenUsed="0"/>
+    <w:lsdException w:name="Light Grid Accent 2" w:semiHidden="0" w:uiPriority="62" w:unhideWhenUsed="0"/>
+    <w:lsdException w:name="Medium Shading 1 Accent 2" w:semiHidden="0" w:uiPriority="63" w:unhideWhenUsed="0"/>
+    <w:lsdException w:name="Medium Shading 2 Accent 2" w:semiHidden="0" w:uiPriority="64" w:unhideWhenUsed="0"/>
+    <w:lsdException w:name="Medium List 1 Accent 2" w:semiHidden="0" w:uiPriority="65" w:unhideWhenUsed="0"/>
+    <w:lsdException w:name="Medium List 2 Accent 2" w:semiHidden="0" w:uiPriority="66" w:unhideWhenUsed="0"/>
+    <w:lsdException w:name="Medium Grid 1 Accent 2" w:semiHidden="0" w:uiPriority="67" w:unhideWhenUsed="0"/>
+    <w:lsdException w:name="Medium Grid 2 Accent 2" w:semiHidden="0" w:uiPriority="68" w:unhideWhenUsed="0"/>
+    <w:lsdException w:name="Medium Grid 3 Accent 2" w:semiHidden="0" w:uiPriority="69" w:unhideWhenUsed="0"/>
+    <w:lsdException w:name="Dark List Accent 2" w:semiHidden="0" w:uiPriority="70" w:unhideWhenUsed="0"/>
+    <w:lsdException w:name="Colorful Shading Accent 2" w:semiHidden="0" w:uiPriority="71" w:unhideWhenUsed="0"/>
+    <w:lsdException w:name="Colorful List Accent 2" w:semiHidden="0" w:uiPriority="72" w:unhideWhenUsed="0"/>
+    <w:lsdException w:name="Colorful Grid Accent 2" w:semiHidden="0" w:uiPriority="73" w:unhideWhenUsed="0"/>
+    <w:lsdException w:name="Light Shading Accent 3" w:semiHidden="0" w:uiPriority="60" w:unhideWhenUsed="0"/>
+    <w:lsdException w:name="Light List Accent 3" w:semiHidden="0" w:uiPriority="61" w:unhideWhenUsed="0"/>
+    <w:lsdException w:name="Light Grid Accent 3" w:semiHidden="0" w:uiPriority="62" w:unhideWhenUsed="0"/>
+    <w:lsdException w:name="Medium Shading 1 Accent 3" w:semiHidden="0" w:uiPriority="63" w:unhideWhenUsed="0"/>
+    <w:lsdException w:name="Medium Shading 2 Accent 3" w:semiHidden="0" w:uiPriority="64" w:unhideWhenUsed="0"/>
+    <w:lsdException w:name="Medium List 1 Accent 3" w:semiHidden="0" w:uiPriority="65" w:unhideWhenUsed="0"/>
+    <w:lsdException w:name="Medium List 2 Accent 3" w:semiHidden="0" w:uiPriority="66" w:unhideWhenUsed="0"/>
+    <w:lsdException w:name="Medium Grid 1 Accent 3" w:semiHidden="0" w:uiPriority="67" w:unhideWhenUsed="0"/>
+    <w:lsdException w:name="Medium Grid 2 Accent 3" w:semiHidden="0" w:uiPriority="68" w:unhideWhenUsed="0"/>
+    <w:lsdException w:name="Medium Grid 3 Accent 3" w:semiHidden="0" w:uiPriority="69" w:unhideWhenUsed="0"/>
+    <w:lsdException w:name="Dark List Accent 3" w:semiHidden="0" w:uiPriority="70" w:unhideWhenUsed="0"/>
+    <w:lsdException w:name="Colorful Shading Accent 3" w:semiHidden="0" w:uiPriority="71" w:unhideWhenUsed="0"/>
+    <w:lsdException w:name="Colorful List Accent 3" w:semiHidden="0" w:uiPriority="72" w:unhideWhenUsed="0"/>
+    <w:lsdException w:name="Colorful Grid Accent 3" w:semiHidden="0" w:uiPriority="73" w:unhideWhenUsed="0"/>
+    <w:lsdException w:name="Light Shading Accent 4" w:semiHidden="0" w:uiPriority="60" w:unhideWhenUsed="0"/>
+    <w:lsdException w:name="Light List Accent 4" w:semiHidden="0" w:uiPriority="61" w:unhideWhenUsed="0"/>
+    <w:lsdException w:name="Light Grid Accent 4" w:semiHidden="0" w:uiPriority="62" w:unhideWhenUsed="0"/>
+    <w:lsdException w:name="Medium Shading 1 Accent 4" w:semiHidden="0" w:uiPriority="63" w:unhideWhenUsed="0"/>
+    <w:lsdException w:name="Medium Shading 2 Accent 4" w:semiHidden="0" w:uiPriority="64" w:unhideWhenUsed="0"/>
+    <w:lsdException w:name="Medium List 1 Accent 4" w:semiHidden="0" w:uiPriority="65" w:unhideWhenUsed="0"/>
+    <w:lsdException w:name="Medium List 2 Accent 4" w:semiHidden="0" w:uiPriority="66" w:unhideWhenUsed="0"/>
+    <w:lsdException w:name="Medium Grid 1 Accent 4" w:semiHidden="0" w:uiPriority="67" w:unhideWhenUsed="0"/>
+    <w:lsdException w:name="Medium Grid 2 Accent 4" w:semiHidden="0" w:uiPriority="68" w:unhideWhenUsed="0"/>
+    <w:lsdException w:name="Medium Grid 3 Accent 4" w:semiHidden="0" w:uiPriority="69" w:unhideWhenUsed="0"/>
+    <w:lsdException w:name="Dark List Accent 4" w:semiHidden="0" w:uiPriority="70" w:unhideWhenUsed="0"/>
+    <w:lsdException w:name="Colorful Shading Accent 4" w:semiHidden="0" w:uiPriority="71" w:unhideWhenUsed="0"/>
+    <w:lsdException w:name="Colorful List Accent 4" w:semiHidden="0" w:uiPriority="72" w:unhideWhenUsed="0"/>
+    <w:lsdException w:name="Colorful Grid Accent 4" w:semiHidden="0" w:uiPriority="73" w:unhideWhenUsed="0"/>
+    <w:lsdException w:name="Light Shading Accent 5" w:semiHidden="0" w:uiPriority="60" w:unhideWhenUsed="0"/>
+    <w:lsdException w:name="Light List Accent 5" w:semiHidden="0" w:uiPriority="61" w:unhideWhenUsed="0"/>
+    <w:lsdException w:name="Light Grid Accent 5" w:semiHidden="0" w:uiPriority="62" w:unhideWhenUsed="0"/>
+    <w:lsdException w:name="Medium Shading 1 Accent 5" w:semiHidden="0" w:uiPriority="63" w:unhideWhenUsed="0"/>
+    <w:lsdException w:name="Medium Shading 2 Accent 5" w:semiHidden="0" w:uiPriority="64" w:unhideWhenUsed="0"/>
+    <w:lsdException w:name="Medium List 1 Accent 5" w:semiHidden="0" w:uiPriority="65" w:unhideWhenUsed="0"/>
+    <w:lsdException w:name="Medium List 2 Accent 5" w:semiHidden="0" w:uiPriority="66" w:unhideWhenUsed="0"/>
+    <w:lsdException w:name="Medium Grid 1 Accent 5" w:semiHidden="0" w:uiPriority="67" w:unhideWhenUsed="0"/>
+    <w:lsdException w:name="Medium Grid 2 Accent 5" w:semiHidden="0" w:uiPriority="68" w:unhideWhenUsed="0"/>
+    <w:lsdException w:name="Medium Grid 3 Accent 5" w:semiHidden="0" w:uiPriority="69" w:unhideWhenUsed="0"/>
+    <w:lsdException w:name="Dark List Accent 5" w:semiHidden="0" w:uiPriority="70" w:unhideWhenUsed="0"/>
+    <w:lsdException w:name="Colorful Shading Accent 5" w:semiHidden="0" w:uiPriority="71" w:unhideWhenUsed="0"/>
+    <w:lsdException w:name="Colorful List Accent 5" w:semiHidden="0" w:uiPriority="72" w:unhideWhenUsed="0"/>
+    <w:lsdException w:name="Colorful Grid Accent 5" w:semiHidden="0" w:uiPriority="73" w:unhideWhenUsed="0"/>
+    <w:lsdException w:name="Light Shading Accent 6" w:semiHidden="0" w:uiPriority="60" w:unhideWhenUsed="0"/>
+    <w:lsdException w:name="Light List Accent 6" w:semiHidden="0" w:uiPriority="61" w:unhideWhenUsed="0"/>
+    <w:lsdException w:name="Light Grid Accent 6" w:semiHidden="0" w:uiPriority="62" w:unhideWhenUsed="0"/>
+    <w:lsdException w:name="Medium Shading 1 Accent 6" w:semiHidden="0" w:uiPriority="63" w:unhideWhenUsed="0"/>
+    <w:lsdException w:name="Medium Shading 2 Accent 6" w:semiHidden="0" w:uiPriority="64" w:unhideWhenUsed="0"/>
+    <w:lsdException w:name="Medium List 1 Accent 6" w:semiHidden="0" w:uiPriority="65" w:unhideWhenUsed="0"/>
+    <w:lsdException w:name="Medium List 2 Accent 6" w:semiHidden="0" w:uiPriority="66" w:unhideWhenUsed="0"/>
+    <w:lsdException w:name="Medium Grid 1 Accent 6" w:semiHidden="0" w:uiPriority="67" w:unhideWhenUsed="0"/>
+    <w:lsdException w:name="Medium Grid 2 Accent 6" w:semiHidden="0" w:uiPriority="68" w:unhideWhenUsed="0"/>
+    <w:lsdException w:name="Medium Grid 3 Accent 6" w:semiHidden="0" w:uiPriority="69" w:unhideWhenUsed="0"/>
+    <w:lsdException w:name="Dark List Accent 6" w:semiHidden="0" w:uiPriority="70" w:unhideWhenUsed="0"/>
+    <w:lsdException w:name="Colorful Shading Accent 6" w:semiHidden="0" w:uiPriority="71" w:unhideWhenUsed="0"/>
+    <w:lsdException w:name="Colorful List Accent 6" w:semiHidden="0" w:uiPriority="72" w:unhideWhenUsed="0"/>
+    <w:lsdException w:name="Colorful Grid Accent 6" w:semiHidden="0" w:uiPriority="73" w:unhideWhenUsed="0"/>
+    <w:lsdException w:name="Subtle Emphasis" w:semiHidden="0" w:uiPriority="19" w:unhideWhenUsed="0" w:qFormat="1"/>
+    <w:lsdException w:name="Intense Emphasis" w:semiHidden="0" w:uiPriority="21" w:unhideWhenUsed="0" w:qFormat="1"/>
+    <w:lsdException w:name="Subtle Reference" w:semiHidden="0" w:uiPriority="31" w:unhideWhenUsed="0" w:qFormat="1"/>
+    <w:lsdException w:name="Intense Reference" w:semiHidden="0" w:uiPriority="32" w:unhideWhenUsed="0" w:qFormat="1"/>
+    <w:lsdException w:name="Book Title" w:semiHidden="0" w:uiPriority="33" w:unhideWhenUsed="0" w:qFormat="1"/>
+    <w:lsdException w:name="Bibliography" w:uiPriority="37"/>
+    <w:lsdException w:name="TOC Heading" w:uiPriority="39" w:qFormat="1"/>
+  </w:latentStyles>
+  <w:style w:type="paragraph" w:default="1" w:styleId="Normal">
+    <w:name w:val="Normal"/>
+    <w:qFormat/>
+  </w:style>
+  <w:style w:type="paragraph" w:styleId="Ttulo1">
+    <w:name w:val="heading 1"/>
+    <w:basedOn w:val="Normal"/>
+    <w:next w:val="Normal"/>
+    <w:link w:val="Ttulo1Car"/>
+    <w:uiPriority w:val="9"/>
+    <w:qFormat/>
+    <w:rsid w:val="00E44BD8"/>
+    <w:pPr>
+      <w:keepNext/>
+      <w:keepLines/>
+      <w:spacing w:before="480" w:after="0"/>
+      <w:outlineLvl w:val="0"/>
+    </w:pPr>
+    <w:rPr>
+      <w:rFonts w:asciiTheme="majorHAnsi" w:eastAsiaTheme="majorEastAsia" w:hAnsiTheme="majorHAnsi" w:cstheme="majorBidi"/>
+      <w:b/>
+      <w:bCs/>
+      <w:color w:val="365F91" w:themeColor="accent1" w:themeShade="BF"/>
+      <w:sz w:val="28"/>
+      <w:szCs w:val="28"/>
+      <w:lang w:eastAsia="es-MX"/>
+    </w:rPr>
+  </w:style>
+  <w:style w:type="character" w:default="1" w:styleId="Fuentedeprrafopredeter">
+    <w:name w:val="Default Paragraph Font"/>
+    <w:uiPriority w:val="1"/>
+    <w:semiHidden/>
+    <w:unhideWhenUsed/>
+  </w:style>
+  <w:style w:type="table" w:default="1" w:styleId="Tablanormal">
+    <w:name w:val="Normal Table"/>
+    <w:uiPriority w:val="99"/>
+    <w:semiHidden/>
+    <w:unhideWhenUsed/>
+    <w:tblPr>
+      <w:tblInd w:w="0" w:type="dxa"/>
+      <w:tblCellMar>
+        <w:top w:w="0" w:type="dxa"/>
+        <w:left w:w="108" w:type="dxa"/>
+        <w:bottom w:w="0" w:type="dxa"/>
+        <w:right w:w="108" w:type="dxa"/>
+      </w:tblCellMar>
+    </w:tblPr>
+  </w:style>
+  <w:style w:type="numbering" w:default="1" w:styleId="Sinlista">
+    <w:name w:val="No List"/>
+    <w:uiPriority w:val="99"/>
+    <w:semiHidden/>
+    <w:unhideWhenUsed/>
+  </w:style>
+  <w:style w:type="paragraph" w:styleId="Encabezado">
+    <w:name w:val="header"/>
+    <w:basedOn w:val="Normal"/>
+    <w:link w:val="EncabezadoCar"/>
+    <w:uiPriority w:val="99"/>
+    <w:unhideWhenUsed/>
+    <w:rsid w:val="00A877F4"/>
+    <w:pPr>
+      <w:tabs>
+        <w:tab w:val="center" w:pos="4419"/>
+        <w:tab w:val="right" w:pos="8838"/>
+      </w:tabs>
+      <w:spacing w:after="0" w:line="240" w:lineRule="auto"/>
+    </w:pPr>
+  </w:style>
+  <w:style w:type="character" w:customStyle="1" w:styleId="EncabezadoCar">
+    <w:name w:val="Encabezado Car"/>
+    <w:basedOn w:val="Fuentedeprrafopredeter"/>
+    <w:link w:val="Encabezado"/>
+    <w:uiPriority w:val="99"/>
+    <w:rsid w:val="00A877F4"/>
+  </w:style>
+  <w:style w:type="paragraph" w:styleId="Piedepgina">
+    <w:name w:val="footer"/>
+    <w:basedOn w:val="Normal"/>
+    <w:link w:val="PiedepginaCar"/>
+    <w:uiPriority w:val="99"/>
+    <w:unhideWhenUsed/>
+    <w:rsid w:val="00A877F4"/>
+    <w:pPr>
+      <w:tabs>
+        <w:tab w:val="center" w:pos="4419"/>
+        <w:tab w:val="right" w:pos="8838"/>
+      </w:tabs>
+      <w:spacing w:after="0" w:line="240" w:lineRule="auto"/>
+    </w:pPr>
+  </w:style>
+  <w:style w:type="character" w:customStyle="1" w:styleId="PiedepginaCar">
+    <w:name w:val="Pie de página Car"/>
+    <w:basedOn w:val="Fuentedeprrafopredeter"/>
+    <w:link w:val="Piedepgina"/>
+    <w:uiPriority w:val="99"/>
+    <w:rsid w:val="00A877F4"/>
+  </w:style>
+  <w:style w:type="paragraph" w:styleId="Textodeglobo">
+    <w:name w:val="Balloon Text"/>
+    <w:basedOn w:val="Normal"/>
+    <w:link w:val="TextodegloboCar"/>
+    <w:uiPriority w:val="99"/>
+    <w:semiHidden/>
+    <w:unhideWhenUsed/>
+    <w:rsid w:val="004B6CD7"/>
+    <w:pPr>
+      <w:spacing w:after="0" w:line="240" w:lineRule="auto"/>
+    </w:pPr>
+    <w:rPr>
+      <w:rFonts w:ascii="Tahoma" w:hAnsi="Tahoma" w:cs="Tahoma"/>
+      <w:sz w:val="16"/>
+      <w:szCs w:val="16"/>
+    </w:rPr>
+  </w:style>
+  <w:style w:type="character" w:customStyle="1" w:styleId="TextodegloboCar">
+    <w:name w:val="Texto de globo Car"/>
+    <w:basedOn w:val="Fuentedeprrafopredeter"/>
+    <w:link w:val="Textodeglobo"/>
+    <w:uiPriority w:val="99"/>
+    <w:semiHidden/>
+    <w:rsid w:val="004B6CD7"/>
+    <w:rPr>
+      <w:rFonts w:ascii="Tahoma" w:hAnsi="Tahoma" w:cs="Tahoma"/>
+      <w:sz w:val="16"/>
+      <w:szCs w:val="16"/>
+    </w:rPr>
+  </w:style>
+  <w:style w:type="table" w:styleId="Tablaconcuadrcula">
+    <w:name w:val="Table Grid"/>
+    <w:basedOn w:val="Tablanormal"/>
+    <w:uiPriority w:val="59"/>
+    <w:rsid w:val="004B6CD7"/>
+    <w:pPr>
+      <w:spacing w:after="0" w:line="240" w:lineRule="auto"/>
+    </w:pPr>
+    <w:tblPr>
+      <w:tblBorders>
+        <w:top w:val="single" w:sz="4" w:space="0" w:color="auto"/>
+        <w:left w:val="single" w:sz="4" w:space="0" w:color="auto"/>
+        <w:bottom w:val="single" w:sz="4" w:space="0" w:color="auto"/>
+        <w:right w:val="single" w:sz="4" w:space="0" w:color="auto"/>
+        <w:insideH w:val="single" w:sz="4" w:space="0" w:color="auto"/>
+        <w:insideV w:val="single" w:sz="4" w:space="0" w:color="auto"/>
+      </w:tblBorders>
+    </w:tblPr>
+  </w:style>
+  <w:style w:type="paragraph" w:customStyle="1" w:styleId="Default">
+    <w:name w:val="Default"/>
+    <w:rsid w:val="00BB4188"/>
+    <w:pPr>
+      <w:autoSpaceDE w:val="0"/>
+      <w:autoSpaceDN w:val="0"/>
+      <w:adjustRightInd w:val="0"/>
+      <w:spacing w:after="0" w:line="240" w:lineRule="auto"/>
+    </w:pPr>
+    <w:rPr>
+      <w:rFonts w:ascii="Eras Medium ITC" w:hAnsi="Eras Medium ITC" w:cs="Eras Medium ITC"/>
+      <w:color w:val="000000"/>
+      <w:sz w:val="24"/>
+      <w:szCs w:val="24"/>
+    </w:rPr>
+  </w:style>
+  <w:style w:type="character" w:customStyle="1" w:styleId="apple-converted-space">
+    <w:name w:val="apple-converted-space"/>
+    <w:basedOn w:val="Fuentedeprrafopredeter"/>
+    <w:rsid w:val="002F5627"/>
+  </w:style>
+  <w:style w:type="character" w:styleId="Hipervnculo">
+    <w:name w:val="Hyperlink"/>
+    <w:basedOn w:val="Fuentedeprrafopredeter"/>
+    <w:uiPriority w:val="99"/>
+    <w:unhideWhenUsed/>
+    <w:rsid w:val="008B16DD"/>
+    <w:rPr>
+      <w:color w:val="0000FF" w:themeColor="hyperlink"/>
+      <w:u w:val="single"/>
+    </w:rPr>
+  </w:style>
+  <w:style w:type="table" w:customStyle="1" w:styleId="TableGrid">
+    <w:name w:val="TableGrid"/>
+    <w:rsid w:val="00BA070D"/>
+    <w:pPr>
+      <w:spacing w:after="0" w:line="240" w:lineRule="auto"/>
+    </w:pPr>
+    <w:rPr>
+      <w:rFonts w:eastAsiaTheme="minorEastAsia"/>
+      <w:lang w:eastAsia="es-MX"/>
+    </w:rPr>
+    <w:tblPr>
+      <w:tblCellMar>
+        <w:top w:w="0" w:type="dxa"/>
+        <w:left w:w="0" w:type="dxa"/>
+        <w:bottom w:w="0" w:type="dxa"/>
+        <w:right w:w="0" w:type="dxa"/>
+      </w:tblCellMar>
+    </w:tblPr>
+  </w:style>
+  <w:style w:type="paragraph" w:styleId="Prrafodelista">
+    <w:name w:val="List Paragraph"/>
+    <w:basedOn w:val="Normal"/>
+    <w:uiPriority w:val="34"/>
+    <w:qFormat/>
+    <w:rsid w:val="00F01E17"/>
+    <w:pPr>
+      <w:ind w:left="720"/>
+      <w:contextualSpacing/>
+    </w:pPr>
+  </w:style>
+  <w:style w:type="paragraph" w:styleId="Textonotaalfinal">
+    <w:name w:val="endnote text"/>
+    <w:basedOn w:val="Normal"/>
+    <w:link w:val="TextonotaalfinalCar"/>
+    <w:uiPriority w:val="99"/>
+    <w:semiHidden/>
+    <w:unhideWhenUsed/>
+    <w:rsid w:val="00E44BD8"/>
+    <w:pPr>
+      <w:spacing w:after="0" w:line="240" w:lineRule="auto"/>
+    </w:pPr>
+    <w:rPr>
+      <w:sz w:val="20"/>
+      <w:szCs w:val="20"/>
+    </w:rPr>
+  </w:style>
+  <w:style w:type="character" w:customStyle="1" w:styleId="TextonotaalfinalCar">
+    <w:name w:val="Texto nota al final Car"/>
+    <w:basedOn w:val="Fuentedeprrafopredeter"/>
+    <w:link w:val="Textonotaalfinal"/>
+    <w:uiPriority w:val="99"/>
+    <w:semiHidden/>
+    <w:rsid w:val="00E44BD8"/>
+    <w:rPr>
+      <w:sz w:val="20"/>
+      <w:szCs w:val="20"/>
+    </w:rPr>
+  </w:style>
+  <w:style w:type="character" w:styleId="Refdenotaalfinal">
+    <w:name w:val="endnote reference"/>
+    <w:basedOn w:val="Fuentedeprrafopredeter"/>
+    <w:uiPriority w:val="99"/>
+    <w:semiHidden/>
+    <w:unhideWhenUsed/>
+    <w:rsid w:val="00E44BD8"/>
+    <w:rPr>
+      <w:vertAlign w:val="superscript"/>
+    </w:rPr>
+  </w:style>
+  <w:style w:type="character" w:customStyle="1" w:styleId="Ttulo1Car">
+    <w:name w:val="Título 1 Car"/>
+    <w:basedOn w:val="Fuentedeprrafopredeter"/>
+    <w:link w:val="Ttulo1"/>
+    <w:uiPriority w:val="9"/>
+    <w:rsid w:val="00E44BD8"/>
+    <w:rPr>
+      <w:rFonts w:asciiTheme="majorHAnsi" w:eastAsiaTheme="majorEastAsia" w:hAnsiTheme="majorHAnsi" w:cstheme="majorBidi"/>
+      <w:b/>
+      <w:bCs/>
+      <w:color w:val="365F91" w:themeColor="accent1" w:themeShade="BF"/>
+      <w:sz w:val="28"/>
+      <w:szCs w:val="28"/>
+      <w:lang w:eastAsia="es-MX"/>
+    </w:rPr>
+  </w:style>
+  <w:style w:type="paragraph" w:styleId="Bibliografa">
+    <w:name w:val="Bibliography"/>
+    <w:basedOn w:val="Normal"/>
+    <w:next w:val="Normal"/>
+    <w:uiPriority w:val="37"/>
+    <w:unhideWhenUsed/>
+    <w:rsid w:val="00E44BD8"/>
+  </w:style>
+</w:styles>
+</file>
+
+<file path=word/stylesWithEffects.xml><?xml version="1.0" encoding="utf-8"?>
+<w:styles xmlns:wpc="http://schemas.microsoft.com/office/word/2010/wordprocessingCanvas" xmlns:mc="http://schemas.openxmlformats.org/markup-compatibility/2006" xmlns:o="urn:schemas-microsoft-com:office:office" xmlns:r="http://schemas.openxmlformats.org/officeDocument/2006/relationships" xmlns:m="http://schemas.openxmlformats.org/officeDocument/2006/math" xmlns:v="urn:schemas-microsoft-com:vml" xmlns:wp14="http://schemas.microsoft.com/office/word/2010/wordprocessingDrawing" xmlns:wp="http://schemas.openxmlformats.org/drawingml/2006/wordprocessingDrawing" xmlns:w10="urn:schemas-microsoft-com:office:word" xmlns:w="http://schemas.openxmlformats.org/wordprocessingml/2006/main" xmlns:w14="http://schemas.microsoft.com/office/word/2010/wordml" xmlns:wpg="http://schemas.microsoft.com/office/word/2010/wordprocessingGroup" xmlns:wpi="http://schemas.microsoft.com/office/word/2010/wordprocessingInk" xmlns:wne="http://schemas.microsoft.com/office/word/2006/wordml" xmlns:wps="http://schemas.microsoft.com/office/word/2010/wordprocessingShape" mc:Ignorable="w14 wp14">
+  <w:docDefaults>
+    <w:rPrDefault>
+      <w:rPr>
+        <w:rFonts w:asciiTheme="minorHAnsi" w:eastAsiaTheme="minorHAnsi" w:hAnsiTheme="minorHAnsi" w:cstheme="minorBidi"/>
+        <w:sz w:val="22"/>
+        <w:szCs w:val="22"/>
+        <w:lang w:val="es-MX" w:eastAsia="en-US" w:bidi="ar-SA"/>
+      </w:rPr>
+    </w:rPrDefault>
+    <w:pPrDefault>
+      <w:pPr>
+        <w:spacing w:after="200" w:line="276" w:lineRule="auto"/>
+      </w:pPr>
+    </w:pPrDefault>
+  </w:docDefaults>
+  <w:latentStyles w:defLockedState="0" w:defUIPriority="99" w:defSemiHidden="1" w:defUnhideWhenUsed="1" w:defQFormat="0" w:count="267">
+    <w:lsdException w:name="Normal" w:semiHidden="0" w:uiPriority="0" w:unhideWhenUsed="0" w:qFormat="1"/>
+    <w:lsdException w:name="heading 1" w:semiHidden="0" w:uiPriority="9" w:unhideWhenUsed="0" w:qFormat="1"/>
+    <w:lsdException w:name="heading 2" w:uiPriority="9" w:qFormat="1"/>
+    <w:lsdException w:name="heading 3" w:uiPriority="9" w:qFormat="1"/>
+    <w:lsdException w:name="heading 4" w:uiPriority="9" w:qFormat="1"/>
+    <w:lsdException w:name="heading 5" w:uiPriority="9" w:qFormat="1"/>
+    <w:lsdException w:name="heading 6" w:uiPriority="9" w:qFormat="1"/>
+    <w:lsdException w:name="heading 7" w:uiPriority="9" w:qFormat="1"/>
+    <w:lsdException w:name="heading 8" w:uiPriority="9" w:qFormat="1"/>
+    <w:lsdException w:name="heading 9" w:uiPriority="9" w:qFormat="1"/>
+    <w:lsdException w:name="toc 1" w:uiPriority="39"/>
+    <w:lsdException w:name="toc 2" w:uiPriority="39"/>
+    <w:lsdException w:name="toc 3" w:uiPriority="39"/>
+    <w:lsdException w:name="toc 4" w:uiPriority="39"/>
+    <w:lsdException w:name="toc 5" w:uiPriority="39"/>
+    <w:lsdException w:name="toc 6" w:uiPriority="39"/>
+    <w:lsdException w:name="toc 7" w:uiPriority="39"/>
+    <w:lsdException w:name="toc 8" w:uiPriority="39"/>
+    <w:lsdException w:name="toc 9" w:uiPriority="39"/>
+    <w:lsdException w:name="caption" w:uiPriority="35" w:qFormat="1"/>
+    <w:lsdException w:name="Title" w:semiHidden="0" w:uiPriority="10" w:unhideWhenUsed="0" w:qFormat="1"/>
+    <w:lsdException w:name="Default Paragraph Font" w:uiPriority="1"/>
+    <w:lsdException w:name="Subtitle" w:semiHidden="0" w:uiPriority="11" w:unhideWhenUsed="0" w:qFormat="1"/>
+    <w:lsdException w:name="Strong" w:semiHidden="0" w:uiPriority="22" w:unhideWhenUsed="0" w:qFormat="1"/>
+    <w:lsdException w:name="Emphasis" w:semiHidden="0" w:uiPriority="20" w:unhideWhenUsed="0" w:qFormat="1"/>
+    <w:lsdException w:name="Table Grid" w:semiHidden="0" w:uiPriority="59" w:unhideWhenUsed="0"/>
+    <w:lsdException w:name="Placeholder Text" w:unhideWhenUsed="0"/>
+    <w:lsdException w:name="No Spacing" w:semiHidden="0" w:uiPriority="1" w:unhideWhenUsed="0" w:qFormat="1"/>
+    <w:lsdException w:name="Light Shading" w:semiHidden="0" w:uiPriority="60" w:unhideWhenUsed="0"/>
+    <w:lsdException w:name="Light List" w:semiHidden="0" w:uiPriority="61" w:unhideWhenUsed="0"/>
+    <w:lsdException w:name="Light Grid" w:semiHidden="0" w:uiPriority="62" w:unhideWhenUsed="0"/>
+    <w:lsdException w:name="Medium Shading 1" w:semiHidden="0" w:uiPriority="63" w:unhideWhenUsed="0"/>
+    <w:lsdException w:name="Medium Shading 2" w:semiHidden="0" w:uiPriority="64" w:unhideWhenUsed="0"/>
+    <w:lsdException w:name="Medium List 1" w:semiHidden="0" w:uiPriority="65" w:unhideWhenUsed="0"/>
+    <w:lsdException w:name="Medium List 2" w:semiHidden="0" w:uiPriority="66" w:unhideWhenUsed="0"/>
+    <w:lsdException w:name="Medium Grid 1" w:semiHidden="0" w:uiPriority="67" w:unhideWhenUsed="0"/>
+    <w:lsdException w:name="Medium Grid 2" w:semiHidden="0" w:uiPriority="68" w:unhideWhenUsed="0"/>
+    <w:lsdException w:name="Medium Grid 3" w:semiHidden="0" w:uiPriority="69" w:unhideWhenUsed="0"/>
+    <w:lsdException w:name="Dark List" w:semiHidden="0" w:uiPriority="70" w:unhideWhenUsed="0"/>
+    <w:lsdException w:name="Colorful Shading" w:semiHidden="0" w:uiPriority="71" w:unhideWhenUsed="0"/>
+    <w:lsdException w:name="Colorful List" w:semiHidden="0" w:uiPriority="72" w:unhideWhenUsed="0"/>
+    <w:lsdException w:name="Colorful Grid" w:semiHidden="0" w:uiPriority="73" w:unhideWhenUsed="0"/>
+    <w:lsdException w:name="Light Shading Accent 1" w:semiHidden="0" w:uiPriority="60" w:unhideWhenUsed="0"/>
+    <w:lsdException w:name="Light List Accent 1" w:semiHidden="0" w:uiPriority="61" w:unhideWhenUsed="0"/>
+    <w:lsdException w:name="Light Grid Accent 1" w:semiHidden="0" w:uiPriority="62" w:unhideWhenUsed="0"/>
+    <w:lsdException w:name="Medium Shading 1 Accent 1" w:semiHidden="0" w:uiPriority="63" w:unhideWhenUsed="0"/>
+    <w:lsdException w:name="Medium Shading 2 Accent 1" w:semiHidden="0" w:uiPriority="64" w:unhideWhenUsed="0"/>
+    <w:lsdException w:name="Medium List 1 Accent 1" w:semiHidden="0" w:uiPriority="65" w:unhideWhenUsed="0"/>
+    <w:lsdException w:name="Revision" w:unhideWhenUsed="0"/>
+    <w:lsdException w:name="List Paragraph" w:semiHidden="0" w:uiPriority="34" w:unhideWhenUsed="0" w:qFormat="1"/>
+    <w:lsdException w:name="Quote" w:semiHidden="0" w:uiPriority="29" w:unhideWhenUsed="0" w:qFormat="1"/>
+    <w:lsdException w:name="Intense Quote" w:semiHidden="0" w:uiPriority="30" w:unhideWhenUsed="0" w:qFormat="1"/>
+    <w:lsdException w:name="Medium List 2 Accent 1" w:semiHidden="0" w:uiPriority="66" w:unhideWhenUsed="0"/>
+    <w:lsdException w:name="Medium Grid 1 Accent 1" w:semiHidden="0" w:uiPriority="67" w:unhideWhenUsed="0"/>
+    <w:lsdException w:name="Medium Grid 2 Accent 1" w:semiHidden="0" w:uiPriority="68" w:unhideWhenUsed="0"/>
+    <w:lsdException w:name="Medium Grid 3 Accent 1" w:semiHidden="0" w:uiPriority="69" w:unhideWhenUsed="0"/>
+    <w:lsdException w:name="Dark List Accent 1" w:semiHidden="0" w:uiPriority="70" w:unhideWhenUsed="0"/>
+    <w:lsdException w:name="Colorful Shading Accent 1" w:semiHidden="0" w:uiPriority="71" w:unhideWhenUsed="0"/>
+    <w:lsdException w:name="Colorful List Accent 1" w:semiHidden="0" w:uiPriority="72" w:unhideWhenUsed="0"/>
+    <w:lsdException w:name="Colorful Grid Accent 1" w:semiHidden="0" w:uiPriority="73" w:unhideWhenUsed="0"/>
+    <w:lsdException w:name="Light Shading Accent 2" w:semiHidden="0" w:uiPriority="60" w:unhideWhenUsed="0"/>
+    <w:lsdException w:name="Light List Accent 2" w:semiHidden="0" w:uiPriority="61" w:unhideWhenUsed="0"/>
+    <w:lsdException w:name="Light Grid Accent 2" w:semiHidden="0" w:uiPriority="62" w:unhideWhenUsed="0"/>
+    <w:lsdException w:name="Medium Shading 1 Accent 2" w:semiHidden="0" w:uiPriority="63" w:unhideWhenUsed="0"/>
+    <w:lsdException w:name="Medium Shading 2 Accent 2" w:semiHidden="0" w:uiPriority="64" w:unhideWhenUsed="0"/>
+    <w:lsdException w:name="Medium List 1 Accent 2" w:semiHidden="0" w:uiPriority="65" w:unhideWhenUsed="0"/>
+    <w:lsdException w:name="Medium List 2 Accent 2" w:semiHidden="0" w:uiPriority="66" w:unhideWhenUsed="0"/>
+    <w:lsdException w:name="Medium Grid 1 Accent 2" w:semiHidden="0" w:uiPriority="67" w:unhideWhenUsed="0"/>
+    <w:lsdException w:name="Medium Grid 2 Accent 2" w:semiHidden="0" w:uiPriority="68" w:unhideWhenUsed="0"/>
+    <w:lsdException w:name="Medium Grid 3 Accent 2" w:semiHidden="0" w:uiPriority="69" w:unhideWhenUsed="0"/>
+    <w:lsdException w:name="Dark List Accent 2" w:semiHidden="0" w:uiPriority="70" w:unhideWhenUsed="0"/>
+    <w:lsdException w:name="Colorful Shading Accent 2" w:semiHidden="0" w:uiPriority="71" w:unhideWhenUsed="0"/>
+    <w:lsdException w:name="Colorful List Accent 2" w:semiHidden="0" w:uiPriority="72" w:unhideWhenUsed="0"/>
+    <w:lsdException w:name="Colorful Grid Accent 2" w:semiHidden="0" w:uiPriority="73" w:unhideWhenUsed="0"/>
+    <w:lsdException w:name="Light Shading Accent 3" w:semiHidden="0" w:uiPriority="60" w:unhideWhenUsed="0"/>
+    <w:lsdException w:name="Light List Accent 3" w:semiHidden="0" w:uiPriority="61" w:unhideWhenUsed="0"/>
+    <w:lsdException w:name="Light Grid Accent 3" w:semiHidden="0" w:uiPriority="62" w:unhideWhenUsed="0"/>
+    <w:lsdException w:name="Medium Shading 1 Accent 3" w:semiHidden="0" w:uiPriority="63" w:unhideWhenUsed="0"/>
+    <w:lsdException w:name="Medium Shading 2 Accent 3" w:semiHidden="0" w:uiPriority="64" w:unhideWhenUsed="0"/>
+    <w:lsdException w:name="Medium List 1 Accent 3" w:semiHidden="0" w:uiPriority="65" w:unhideWhenUsed="0"/>
+    <w:lsdException w:name="Medium List 2 Accent 3" w:semiHidden="0" w:uiPriority="66" w:unhideWhenUsed="0"/>
+    <w:lsdException w:name="Medium Grid 1 Accent 3" w:semiHidden="0" w:uiPriority="67" w:unhideWhenUsed="0"/>
+    <w:lsdException w:name="Medium Grid 2 Accent 3" w:semiHidden="0" w:uiPriority="68" w:unhideWhenUsed="0"/>
+    <w:lsdException w:name="Medium Grid 3 Accent 3" w:semiHidden="0" w:uiPriority="69" w:unhideWhenUsed="0"/>
+    <w:lsdException w:name="Dark List Accent 3" w:semiHidden="0" w:uiPriority="70" w:unhideWhenUsed="0"/>
+    <w:lsdException w:name="Colorful Shading Accent 3" w:semiHidden="0" w:uiPriority="71" w:unhideWhenUsed="0"/>
+    <w:lsdException w:name="Colorful List Accent 3" w:semiHidden="0" w:uiPriority="72" w:unhideWhenUsed="0"/>
+    <w:lsdException w:name="Colorful Grid Accent 3" w:semiHidden="0" w:uiPriority="73" w:unhideWhenUsed="0"/>
+    <w:lsdException w:name="Light Shading Accent 4" w:semiHidden="0" w:uiPriority="60" w:unhideWhenUsed="0"/>
+    <w:lsdException w:name="Light List Accent 4" w:semiHidden="0" w:uiPriority="61" w:unhideWhenUsed="0"/>
+    <w:lsdException w:name="Light Grid Accent 4" w:semiHidden="0" w:uiPriority="62" w:unhideWhenUsed="0"/>
+    <w:lsdException w:name="Medium Shading 1 Accent 4" w:semiHidden="0" w:uiPriority="63" w:unhideWhenUsed="0"/>
+    <w:lsdException w:name="Medium Shading 2 Accent 4" w:semiHidden="0" w:uiPriority="64" w:unhideWhenUsed="0"/>
+    <w:lsdException w:name="Medium List 1 Accent 4" w:semiHidden="0" w:uiPriority="65" w:unhideWhenUsed="0"/>
+    <w:lsdException w:name="Medium List 2 Accent 4" w:semiHidden="0" w:uiPriority="66" w:unhideWhenUsed="0"/>
+    <w:lsdException w:name="Medium Grid 1 Accent 4" w:semiHidden="0" w:uiPriority="67" w:unhideWhenUsed="0"/>
+    <w:lsdException w:name="Medium Grid 2 Accent 4" w:semiHidden="0" w:uiPriority="68" w:unhideWhenUsed="0"/>
+    <w:lsdException w:name="Medium Grid 3 Accent 4" w:semiHidden="0" w:uiPriority="69" w:unhideWhenUsed="0"/>
+    <w:lsdException w:name="Dark List Accent 4" w:semiHidden="0" w:uiPriority="70" w:unhideWhenUsed="0"/>
+    <w:lsdException w:name="Colorful Shading Accent 4" w:semiHidden="0" w:uiPriority="71" w:unhideWhenUsed="0"/>
+    <w:lsdException w:name="Colorful List Accent 4" w:semiHidden="0" w:uiPriority="72" w:unhideWhenUsed="0"/>
+    <w:lsdException w:name="Colorful Grid Accent 4" w:semiHidden="0" w:uiPriority="73" w:unhideWhenUsed="0"/>
+    <w:lsdException w:name="Light Shading Accent 5" w:semiHidden="0" w:uiPriority="60" w:unhideWhenUsed="0"/>
+    <w:lsdException w:name="Light List Accent 5" w:semiHidden="0" w:uiPriority="61" w:unhideWhenUsed="0"/>
+    <w:lsdException w:name="Light Grid Accent 5" w:semiHidden="0" w:uiPriority="62" w:unhideWhenUsed="0"/>
+    <w:lsdException w:name="Medium Shading 1 Accent 5" w:semiHidden="0" w:uiPriority="63" w:unhideWhenUsed="0"/>
+    <w:lsdException w:name="Medium Shading 2 Accent 5" w:semiHidden="0" w:uiPriority="64" w:unhideWhenUsed="0"/>
+    <w:lsdException w:name="Medium List 1 Accent 5" w:semiHidden="0" w:uiPriority="65" w:unhideWhenUsed="0"/>
+    <w:lsdException w:name="Medium List 2 Accent 5" w:semiHidden="0" w:uiPriority="66" w:unhideWhenUsed="0"/>
+    <w:lsdException w:name="Medium Grid 1 Accent 5" w:semiHidden="0" w:uiPriority="67" w:unhideWhenUsed="0"/>
+    <w:lsdException w:name="Medium Grid 2 Accent 5" w:semiHidden="0" w:uiPriority="68" w:unhideWhenUsed="0"/>
+    <w:lsdException w:name="Medium Grid 3 Accent 5" w:semiHidden="0" w:uiPriority="69" w:unhideWhenUsed="0"/>
+    <w:lsdException w:name="Dark List Accent 5" w:semiHidden="0" w:uiPriority="70" w:unhideWhenUsed="0"/>
+    <w:lsdException w:name="Colorful Shading Accent 5" w:semiHidden="0" w:uiPriority="71" w:unhideWhenUsed="0"/>
+    <w:lsdException w:name="Colorful List Accent 5" w:semiHidden="0" w:uiPriority="72" w:unhideWhenUsed="0"/>
+    <w:lsdException w:name="Colorful Grid Accent 5" w:semiHidden="0" w:uiPriority="73" w:unhideWhenUsed="0"/>
+    <w:lsdException w:name="Light Shading Accent 6" w:semiHidden="0" w:uiPriority="60" w:unhideWhenUsed="0"/>
+    <w:lsdException w:name="Light List Accent 6" w:semiHidden="0" w:uiPriority="61" w:unhideWhenUsed="0"/>
+    <w:lsdException w:name="Light Grid Accent 6" w:semiHidden="0" w:uiPriority="62" w:unhideWhenUsed="0"/>
+    <w:lsdException w:name="Medium Shading 1 Accent 6" w:semiHidden="0" w:uiPriority="63" w:unhideWhenUsed="0"/>
+    <w:lsdException w:name="Medium Shading 2 Accent 6" w:semiHidden="0" w:uiPriority="64" w:unhideWhenUsed="0"/>
+    <w:lsdException w:name="Medium List 1 Accent 6" w:semiHidden="0" w:uiPriority="65" w:unhideWhenUsed="0"/>
+    <w:lsdException w:name="Medium List 2 Accent 6" w:semiHidden="0" w:uiPriority="66" w:unhideWhenUsed="0"/>
+    <w:lsdException w:name="Medium Grid 1 Accent 6" w:semiHidden="0" w:uiPriority="67" w:unhideWhenUsed="0"/>
+    <w:lsdException w:name="Medium Grid 2 Accent 6" w:semiHidden="0" w:uiPriority="68" w:unhideWhenUsed="0"/>
+    <w:lsdException w:name="Medium Grid 3 Accent 6" w:semiHidden="0" w:uiPriority="69" w:unhideWhenUsed="0"/>
+    <w:lsdException w:name="Dark List Accent 6" w:semiHidden="0" w:uiPriority="70" w:unhideWhenUsed="0"/>
+    <w:lsdException w:name="Colorful Shading Accent 6" w:semiHidden="0" w:uiPriority="71" w:unhideWhenUsed="0"/>
+    <w:lsdException w:name="Colorful List Accent 6" w:semiHidden="0" w:uiPriority="72" w:unhideWhenUsed="0"/>
+    <w:lsdException w:name="Colorful Grid Accent 6" w:semiHidden="0" w:uiPriority="73" w:unhideWhenUsed="0"/>
+    <w:lsdException w:name="Subtle Emphasis" w:semiHidden="0" w:uiPriority="19" w:unhideWhenUsed="0" w:qFormat="1"/>
+    <w:lsdException w:name="Intense Emphasis" w:semiHidden="0" w:uiPriority="21" w:unhideWhenUsed="0" w:qFormat="1"/>
+    <w:lsdException w:name="Subtle Reference" w:semiHidden="0" w:uiPriority="31" w:unhideWhenUsed="0" w:qFormat="1"/>
+    <w:lsdException w:name="Intense Reference" w:semiHidden="0" w:uiPriority="32" w:unhideWhenUsed="0" w:qFormat="1"/>
+    <w:lsdException w:name="Book Title" w:semiHidden="0" w:uiPriority="33" w:unhideWhenUsed="0" w:qFormat="1"/>
+    <w:lsdException w:name="Bibliography" w:uiPriority="37"/>
+    <w:lsdException w:name="TOC Heading" w:uiPriority="39" w:qFormat="1"/>
   </w:latentStyles>
   <w:style w:type="paragraph" w:default="1" w:styleId="Normal">
     <w:name w:val="Normal"/>
@@ -9441,7 +9653,7 @@
 </file>
 
 <file path=customXml/itemProps1.xml><?xml version="1.0" encoding="utf-8"?>
-<ds:datastoreItem xmlns:ds="http://schemas.openxmlformats.org/officeDocument/2006/customXml" ds:itemID="{6EC9085B-6D55-4A2E-B951-39D61CEE0510}">
+<ds:datastoreItem xmlns:ds="http://schemas.openxmlformats.org/officeDocument/2006/customXml" ds:itemID="{2379D8F9-1E8D-478F-BF6E-178EDB341E9D}">
   <ds:schemaRefs>
     <ds:schemaRef ds:uri="http://schemas.openxmlformats.org/officeDocument/2006/bibliography"/>
   </ds:schemaRefs>
